--- a/Evaluaciones.docx
+++ b/Evaluaciones.docx
@@ -8,7 +8,7 @@
           <w:tab w:val="left" w:pos="2985"/>
         </w:tabs>
         <w:rPr>
-          <w:rFonts w:ascii="Arial MT" w:hAnsi="Arial MT"/>
+          <w:rFonts w:ascii="Gotham Book" w:hAnsi="Gotham Book"/>
           <w:bCs/>
           <w:sz w:val="16"/>
           <w:szCs w:val="16"/>
@@ -22,6 +22,7 @@
         <w:ind w:left="848"/>
         <w:jc w:val="center"/>
         <w:rPr>
+          <w:rFonts w:ascii="Gotham Book" w:hAnsi="Gotham Book"/>
           <w:b w:val="0"/>
           <w:bCs w:val="0"/>
           <w:sz w:val="14"/>
@@ -31,6 +32,7 @@
       </w:pPr>
       <w:r>
         <w:rPr>
+          <w:rFonts w:ascii="Gotham Book" w:hAnsi="Gotham Book"/>
           <w:b w:val="0"/>
           <w:bCs w:val="0"/>
           <w:sz w:val="14"/>
@@ -40,19 +42,77 @@
       </w:r>
       <w:r>
         <w:rPr>
+          <w:rFonts w:ascii="Gotham Book" w:hAnsi="Gotham Book"/>
           <w:b w:val="0"/>
           <w:bCs w:val="0"/>
           <w:sz w:val="14"/>
           <w:szCs w:val="14"/>
           <w:u w:val="single"/>
         </w:rPr>
-        <w:t xml:space="preserve"> </w:t>
+        <w:t xml:space="preserve"> ${</w:t>
+      </w:r>
+      <w:proofErr w:type="spellStart"/>
+      <w:r>
+        <w:rPr>
+          <w:rFonts w:ascii="Gotham Book" w:hAnsi="Gotham Book"/>
+          <w:b w:val="0"/>
+          <w:bCs w:val="0"/>
+          <w:sz w:val="14"/>
+          <w:szCs w:val="14"/>
+          <w:u w:val="single"/>
+        </w:rPr>
+        <w:t>numDia</w:t>
+      </w:r>
+      <w:proofErr w:type="spellEnd"/>
+      <w:r>
+        <w:rPr>
+          <w:rFonts w:ascii="Gotham Book" w:hAnsi="Gotham Book"/>
+          <w:b w:val="0"/>
+          <w:bCs w:val="0"/>
+          <w:sz w:val="14"/>
+          <w:szCs w:val="14"/>
+          <w:u w:val="single"/>
+        </w:rPr>
+        <w:t>}</w:t>
       </w:r>
       <w:r>
         <w:rPr>
+          <w:rFonts w:ascii="Gotham Book" w:hAnsi="Gotham Book"/>
           <w:b w:val="0"/>
           <w:bCs w:val="0"/>
-          <w:color w:val="FF0000"/>
+          <w:sz w:val="14"/>
+          <w:szCs w:val="14"/>
+          <w:u w:val="single"/>
+        </w:rPr>
+        <w:t xml:space="preserve"> de </w:t>
+      </w:r>
+      <w:r>
+        <w:rPr>
+          <w:rFonts w:ascii="Gotham Book" w:hAnsi="Gotham Book"/>
+          <w:b w:val="0"/>
+          <w:bCs w:val="0"/>
+          <w:sz w:val="14"/>
+          <w:szCs w:val="14"/>
+          <w:u w:val="single"/>
+        </w:rPr>
+        <w:t>${mes}</w:t>
+      </w:r>
+      <w:r>
+        <w:rPr>
+          <w:rFonts w:ascii="Gotham Book" w:hAnsi="Gotham Book"/>
+          <w:b w:val="0"/>
+          <w:bCs w:val="0"/>
+          <w:sz w:val="14"/>
+          <w:szCs w:val="14"/>
+          <w:u w:val="single"/>
+        </w:rPr>
+        <w:t xml:space="preserve"> de </w:t>
+      </w:r>
+      <w:r>
+        <w:rPr>
+          <w:rFonts w:ascii="Gotham Book" w:hAnsi="Gotham Book"/>
+          <w:b w:val="0"/>
+          <w:bCs w:val="0"/>
           <w:sz w:val="14"/>
           <w:szCs w:val="14"/>
           <w:u w:val="single"/>
@@ -62,108 +122,9 @@
       <w:proofErr w:type="spellStart"/>
       <w:r>
         <w:rPr>
+          <w:rFonts w:ascii="Gotham Book" w:hAnsi="Gotham Book"/>
           <w:b w:val="0"/>
           <w:bCs w:val="0"/>
-          <w:color w:val="FF0000"/>
-          <w:sz w:val="14"/>
-          <w:szCs w:val="14"/>
-          <w:u w:val="single"/>
-        </w:rPr>
-        <w:t>numDia</w:t>
-      </w:r>
-      <w:proofErr w:type="spellEnd"/>
-      <w:r>
-        <w:rPr>
-          <w:b w:val="0"/>
-          <w:bCs w:val="0"/>
-          <w:color w:val="FF0000"/>
-          <w:sz w:val="14"/>
-          <w:szCs w:val="14"/>
-          <w:u w:val="single"/>
-        </w:rPr>
-        <w:t>}</w:t>
-      </w:r>
-      <w:r>
-        <w:rPr>
-          <w:b w:val="0"/>
-          <w:bCs w:val="0"/>
-          <w:color w:val="FF0000"/>
-          <w:sz w:val="14"/>
-          <w:szCs w:val="14"/>
-          <w:u w:val="single"/>
-        </w:rPr>
-        <w:t xml:space="preserve"> </w:t>
-      </w:r>
-      <w:r>
-        <w:rPr>
-          <w:b w:val="0"/>
-          <w:bCs w:val="0"/>
-          <w:sz w:val="14"/>
-          <w:szCs w:val="14"/>
-          <w:u w:val="single"/>
-        </w:rPr>
-        <w:t xml:space="preserve">de </w:t>
-      </w:r>
-      <w:r>
-        <w:rPr>
-          <w:b w:val="0"/>
-          <w:bCs w:val="0"/>
-          <w:color w:val="FF0000"/>
-          <w:sz w:val="14"/>
-          <w:szCs w:val="14"/>
-          <w:u w:val="single"/>
-        </w:rPr>
-        <w:t>${mes}</w:t>
-      </w:r>
-      <w:r>
-        <w:rPr>
-          <w:b w:val="0"/>
-          <w:bCs w:val="0"/>
-          <w:color w:val="FF0000"/>
-          <w:sz w:val="14"/>
-          <w:szCs w:val="14"/>
-          <w:u w:val="single"/>
-        </w:rPr>
-        <w:t xml:space="preserve"> </w:t>
-      </w:r>
-      <w:r>
-        <w:rPr>
-          <w:b w:val="0"/>
-          <w:bCs w:val="0"/>
-          <w:sz w:val="14"/>
-          <w:szCs w:val="14"/>
-          <w:u w:val="single"/>
-        </w:rPr>
-        <w:t>de</w:t>
-      </w:r>
-      <w:r>
-        <w:rPr>
-          <w:b w:val="0"/>
-          <w:bCs w:val="0"/>
-          <w:color w:val="FF0000"/>
-          <w:sz w:val="14"/>
-          <w:szCs w:val="14"/>
-          <w:u w:val="single"/>
-        </w:rPr>
-        <w:t xml:space="preserve"> </w:t>
-      </w:r>
-      <w:r>
-        <w:rPr>
-          <w:b w:val="0"/>
-          <w:bCs w:val="0"/>
-          <w:color w:val="FF0000"/>
-          <w:sz w:val="14"/>
-          <w:szCs w:val="14"/>
-          <w:u w:val="single"/>
-        </w:rPr>
-        <w:t>${</w:t>
-      </w:r>
-      <w:proofErr w:type="spellStart"/>
-      <w:r>
-        <w:rPr>
-          <w:b w:val="0"/>
-          <w:bCs w:val="0"/>
-          <w:color w:val="FF0000"/>
           <w:sz w:val="14"/>
           <w:szCs w:val="14"/>
           <w:u w:val="single"/>
@@ -173,9 +134,9 @@
       <w:proofErr w:type="spellEnd"/>
       <w:r>
         <w:rPr>
+          <w:rFonts w:ascii="Gotham Book" w:hAnsi="Gotham Book"/>
           <w:b w:val="0"/>
           <w:bCs w:val="0"/>
-          <w:color w:val="FF0000"/>
           <w:sz w:val="14"/>
           <w:szCs w:val="14"/>
           <w:u w:val="single"/>
@@ -190,6 +151,7 @@
         <w:ind w:left="848"/>
         <w:jc w:val="center"/>
         <w:rPr>
+          <w:rFonts w:ascii="Gotham Book" w:hAnsi="Gotham Book"/>
           <w:b w:val="0"/>
           <w:bCs w:val="0"/>
           <w:sz w:val="14"/>
@@ -204,6 +166,7 @@
         <w:ind w:left="848"/>
         <w:jc w:val="center"/>
         <w:rPr>
+          <w:rFonts w:ascii="Gotham Book" w:hAnsi="Gotham Book"/>
           <w:spacing w:val="-2"/>
           <w:sz w:val="14"/>
           <w:szCs w:val="14"/>
@@ -211,6 +174,7 @@
       </w:pPr>
       <w:r>
         <w:rPr>
+          <w:rFonts w:ascii="Gotham Book" w:hAnsi="Gotham Book"/>
           <w:sz w:val="14"/>
           <w:szCs w:val="14"/>
         </w:rPr>
@@ -218,6 +182,7 @@
       </w:r>
       <w:r>
         <w:rPr>
+          <w:rFonts w:ascii="Gotham Book" w:hAnsi="Gotham Book"/>
           <w:spacing w:val="-7"/>
           <w:sz w:val="14"/>
           <w:szCs w:val="14"/>
@@ -226,6 +191,7 @@
       </w:r>
       <w:r>
         <w:rPr>
+          <w:rFonts w:ascii="Gotham Book" w:hAnsi="Gotham Book"/>
           <w:sz w:val="14"/>
           <w:szCs w:val="14"/>
         </w:rPr>
@@ -233,6 +199,7 @@
       </w:r>
       <w:r>
         <w:rPr>
+          <w:rFonts w:ascii="Gotham Book" w:hAnsi="Gotham Book"/>
           <w:spacing w:val="-4"/>
           <w:sz w:val="14"/>
           <w:szCs w:val="14"/>
@@ -241,6 +208,7 @@
       </w:r>
       <w:r>
         <w:rPr>
+          <w:rFonts w:ascii="Gotham Book" w:hAnsi="Gotham Book"/>
           <w:sz w:val="14"/>
           <w:szCs w:val="14"/>
         </w:rPr>
@@ -248,6 +216,7 @@
       </w:r>
       <w:r>
         <w:rPr>
+          <w:rFonts w:ascii="Gotham Book" w:hAnsi="Gotham Book"/>
           <w:spacing w:val="-5"/>
           <w:sz w:val="14"/>
           <w:szCs w:val="14"/>
@@ -256,6 +225,7 @@
       </w:r>
       <w:r>
         <w:rPr>
+          <w:rFonts w:ascii="Gotham Book" w:hAnsi="Gotham Book"/>
           <w:sz w:val="14"/>
           <w:szCs w:val="14"/>
         </w:rPr>
@@ -263,6 +233,7 @@
       </w:r>
       <w:r>
         <w:rPr>
+          <w:rFonts w:ascii="Gotham Book" w:hAnsi="Gotham Book"/>
           <w:spacing w:val="-4"/>
           <w:sz w:val="14"/>
           <w:szCs w:val="14"/>
@@ -271,6 +242,7 @@
       </w:r>
       <w:r>
         <w:rPr>
+          <w:rFonts w:ascii="Gotham Book" w:hAnsi="Gotham Book"/>
           <w:sz w:val="14"/>
           <w:szCs w:val="14"/>
         </w:rPr>
@@ -278,6 +250,7 @@
       </w:r>
       <w:r>
         <w:rPr>
+          <w:rFonts w:ascii="Gotham Book" w:hAnsi="Gotham Book"/>
           <w:spacing w:val="-5"/>
           <w:sz w:val="14"/>
           <w:szCs w:val="14"/>
@@ -286,6 +259,7 @@
       </w:r>
       <w:r>
         <w:rPr>
+          <w:rFonts w:ascii="Gotham Book" w:hAnsi="Gotham Book"/>
           <w:sz w:val="14"/>
           <w:szCs w:val="14"/>
         </w:rPr>
@@ -293,6 +267,7 @@
       </w:r>
       <w:r>
         <w:rPr>
+          <w:rFonts w:ascii="Gotham Book" w:hAnsi="Gotham Book"/>
           <w:spacing w:val="-4"/>
           <w:sz w:val="14"/>
           <w:szCs w:val="14"/>
@@ -301,6 +276,7 @@
       </w:r>
       <w:r>
         <w:rPr>
+          <w:rFonts w:ascii="Gotham Book" w:hAnsi="Gotham Book"/>
           <w:sz w:val="14"/>
           <w:szCs w:val="14"/>
         </w:rPr>
@@ -308,6 +284,7 @@
       </w:r>
       <w:r>
         <w:rPr>
+          <w:rFonts w:ascii="Gotham Book" w:hAnsi="Gotham Book"/>
           <w:spacing w:val="-4"/>
           <w:sz w:val="14"/>
           <w:szCs w:val="14"/>
@@ -316,6 +293,7 @@
       </w:r>
       <w:r>
         <w:rPr>
+          <w:rFonts w:ascii="Gotham Book" w:hAnsi="Gotham Book"/>
           <w:spacing w:val="-2"/>
           <w:sz w:val="14"/>
           <w:szCs w:val="14"/>
@@ -330,6 +308,7 @@
         <w:ind w:left="848"/>
         <w:jc w:val="center"/>
         <w:rPr>
+          <w:rFonts w:ascii="Gotham Book" w:hAnsi="Gotham Book"/>
           <w:spacing w:val="-2"/>
           <w:sz w:val="14"/>
           <w:szCs w:val="14"/>
@@ -337,6 +316,7 @@
       </w:pPr>
       <w:r>
         <w:rPr>
+          <w:rFonts w:ascii="Gotham Book" w:hAnsi="Gotham Book"/>
           <w:spacing w:val="-2"/>
           <w:sz w:val="14"/>
           <w:szCs w:val="14"/>
@@ -345,6 +325,7 @@
       </w:r>
       <w:r>
         <w:rPr>
+          <w:rFonts w:ascii="Gotham Book" w:hAnsi="Gotham Book"/>
           <w:spacing w:val="-2"/>
           <w:sz w:val="14"/>
           <w:szCs w:val="14"/>
@@ -353,6 +334,7 @@
       </w:r>
       <w:r>
         <w:rPr>
+          <w:rFonts w:ascii="Gotham Book" w:hAnsi="Gotham Book"/>
           <w:spacing w:val="-2"/>
           <w:sz w:val="14"/>
           <w:szCs w:val="14"/>
@@ -367,9 +349,10 @@
         <w:ind w:left="848"/>
         <w:jc w:val="center"/>
         <w:rPr>
+          <w:rFonts w:ascii="Gotham Book" w:hAnsi="Gotham Book"/>
           <w:spacing w:val="-2"/>
-          <w:sz w:val="14"/>
-          <w:szCs w:val="14"/>
+          <w:sz w:val="16"/>
+          <w:szCs w:val="16"/>
         </w:rPr>
       </w:pPr>
     </w:p>
@@ -397,21 +380,22 @@
             <w:pPr>
               <w:pStyle w:val="TableParagraph"/>
               <w:tabs>
-                <w:tab w:val="left" w:pos="6285"/>
+                <w:tab w:val="left" w:pos="4705"/>
               </w:tabs>
               <w:spacing w:line="189" w:lineRule="exact"/>
               <w:ind w:left="50"/>
               <w:rPr>
-                <w:sz w:val="16"/>
-                <w:szCs w:val="20"/>
+                <w:rFonts w:ascii="Gotham Book" w:hAnsi="Gotham Book"/>
+                <w:sz w:val="16"/>
+                <w:szCs w:val="16"/>
               </w:rPr>
             </w:pPr>
             <w:r>
               <w:rPr>
-                <w:rFonts w:ascii="Gotham" w:hAnsi="Gotham"/>
+                <w:rFonts w:ascii="Gotham Book" w:hAnsi="Gotham Book"/>
                 <w:noProof/>
-                <w:sz w:val="14"/>
-                <w:szCs w:val="14"/>
+                <w:sz w:val="16"/>
+                <w:szCs w:val="16"/>
                 <w:lang w:eastAsia="es-MX"/>
               </w:rPr>
               <mc:AlternateContent>
@@ -482,53 +466,53 @@
             </w:r>
             <w:r>
               <w:rPr>
-                <w:sz w:val="16"/>
-                <w:szCs w:val="20"/>
-              </w:rPr>
-              <w:t xml:space="preserve">Nombre del Residente: </w:t>
-            </w:r>
-            <w:r>
-              <w:rPr>
-                <w:sz w:val="12"/>
+                <w:rFonts w:ascii="Gotham Book" w:hAnsi="Gotham Book"/>
+                <w:sz w:val="16"/>
                 <w:szCs w:val="16"/>
               </w:rPr>
-              <w:t>(2)</w:t>
-            </w:r>
-            <w:r>
-              <w:rPr>
-                <w:sz w:val="12"/>
+              <w:t>Nombre del Residente: (2)</w:t>
+            </w:r>
+            <w:r>
+              <w:rPr>
+                <w:rFonts w:ascii="Gotham Book" w:hAnsi="Gotham Book"/>
+                <w:sz w:val="16"/>
                 <w:szCs w:val="16"/>
               </w:rPr>
               <w:t xml:space="preserve"> </w:t>
             </w:r>
             <w:r>
               <w:rPr>
-                <w:rFonts w:ascii="Gotham" w:hAnsi="Gotham"/>
-                <w:color w:val="FF0000"/>
-                <w:sz w:val="14"/>
-                <w:szCs w:val="14"/>
+                <w:rFonts w:ascii="Gotham Book" w:hAnsi="Gotham Book"/>
+                <w:sz w:val="16"/>
+                <w:szCs w:val="16"/>
               </w:rPr>
               <w:t>${</w:t>
             </w:r>
             <w:proofErr w:type="spellStart"/>
             <w:r>
               <w:rPr>
-                <w:rFonts w:ascii="Gotham" w:hAnsi="Gotham"/>
-                <w:color w:val="FF0000"/>
-                <w:sz w:val="14"/>
-                <w:szCs w:val="14"/>
+                <w:rFonts w:ascii="Gotham Book" w:hAnsi="Gotham Book"/>
+                <w:sz w:val="16"/>
+                <w:szCs w:val="16"/>
               </w:rPr>
               <w:t>nombreAlumno</w:t>
             </w:r>
             <w:proofErr w:type="spellEnd"/>
             <w:r>
               <w:rPr>
-                <w:rFonts w:ascii="Gotham" w:hAnsi="Gotham"/>
-                <w:color w:val="FF0000"/>
-                <w:sz w:val="14"/>
-                <w:szCs w:val="14"/>
+                <w:rFonts w:ascii="Gotham Book" w:hAnsi="Gotham Book"/>
+                <w:sz w:val="16"/>
+                <w:szCs w:val="16"/>
               </w:rPr>
               <w:t>}</w:t>
+            </w:r>
+            <w:r>
+              <w:rPr>
+                <w:rFonts w:ascii="Gotham Book" w:hAnsi="Gotham Book"/>
+                <w:sz w:val="16"/>
+                <w:szCs w:val="16"/>
+              </w:rPr>
+              <w:tab/>
             </w:r>
           </w:p>
         </w:tc>
@@ -545,16 +529,17 @@
               <w:spacing w:line="189" w:lineRule="exact"/>
               <w:ind w:left="193"/>
               <w:rPr>
-                <w:sz w:val="16"/>
-                <w:szCs w:val="20"/>
+                <w:rFonts w:ascii="Gotham Book" w:hAnsi="Gotham Book"/>
+                <w:sz w:val="16"/>
+                <w:szCs w:val="16"/>
               </w:rPr>
             </w:pPr>
             <w:r>
               <w:rPr>
-                <w:rFonts w:ascii="Gotham" w:hAnsi="Gotham"/>
+                <w:rFonts w:ascii="Gotham Book" w:hAnsi="Gotham Book"/>
                 <w:noProof/>
-                <w:sz w:val="14"/>
-                <w:szCs w:val="14"/>
+                <w:sz w:val="16"/>
+                <w:szCs w:val="16"/>
                 <w:lang w:eastAsia="es-MX"/>
               </w:rPr>
               <mc:AlternateContent>
@@ -625,66 +610,60 @@
             </w:r>
             <w:r>
               <w:rPr>
-                <w:sz w:val="16"/>
-                <w:szCs w:val="20"/>
+                <w:rFonts w:ascii="Gotham Book" w:hAnsi="Gotham Book"/>
+                <w:sz w:val="16"/>
+                <w:szCs w:val="16"/>
               </w:rPr>
               <w:t>Número de</w:t>
             </w:r>
             <w:r>
               <w:rPr>
+                <w:rFonts w:ascii="Gotham Book" w:hAnsi="Gotham Book"/>
                 <w:spacing w:val="-1"/>
                 <w:sz w:val="16"/>
-                <w:szCs w:val="20"/>
-              </w:rPr>
-              <w:t xml:space="preserve"> </w:t>
-            </w:r>
-            <w:r>
-              <w:rPr>
-                <w:sz w:val="16"/>
-                <w:szCs w:val="20"/>
-              </w:rPr>
-              <w:t>control:</w:t>
-            </w:r>
-            <w:r>
-              <w:rPr>
-                <w:sz w:val="12"/>
                 <w:szCs w:val="16"/>
               </w:rPr>
-              <w:t xml:space="preserve"> (3)</w:t>
-            </w:r>
-            <w:r>
-              <w:rPr>
-                <w:sz w:val="12"/>
+              <w:t xml:space="preserve"> </w:t>
+            </w:r>
+            <w:r>
+              <w:rPr>
+                <w:rFonts w:ascii="Gotham Book" w:hAnsi="Gotham Book"/>
+                <w:sz w:val="16"/>
                 <w:szCs w:val="16"/>
               </w:rPr>
-              <w:t xml:space="preserve"> </w:t>
-            </w:r>
-            <w:r>
-              <w:rPr>
-                <w:rFonts w:ascii="Gotham" w:hAnsi="Gotham"/>
-                <w:color w:val="FF0000"/>
-                <w:sz w:val="14"/>
-                <w:szCs w:val="14"/>
+              <w:t>control: (3)</w:t>
+            </w:r>
+            <w:r>
+              <w:rPr>
+                <w:rFonts w:ascii="Gotham Book" w:hAnsi="Gotham Book"/>
+                <w:sz w:val="16"/>
+                <w:szCs w:val="16"/>
+              </w:rPr>
+              <w:t xml:space="preserve"> </w:t>
+            </w:r>
+            <w:r>
+              <w:rPr>
+                <w:rFonts w:ascii="Gotham Book" w:hAnsi="Gotham Book"/>
+                <w:sz w:val="16"/>
+                <w:szCs w:val="16"/>
               </w:rPr>
               <w:t>${</w:t>
             </w:r>
             <w:proofErr w:type="spellStart"/>
             <w:r>
               <w:rPr>
-                <w:rFonts w:ascii="Gotham" w:hAnsi="Gotham"/>
-                <w:color w:val="FF0000"/>
-                <w:sz w:val="14"/>
-                <w:szCs w:val="14"/>
+                <w:rFonts w:ascii="Gotham Book" w:hAnsi="Gotham Book"/>
+                <w:sz w:val="16"/>
+                <w:szCs w:val="16"/>
               </w:rPr>
               <w:t>numControl</w:t>
             </w:r>
             <w:proofErr w:type="spellEnd"/>
             <w:r>
               <w:rPr>
-                <w:rFonts w:ascii="Gotham" w:hAnsi="Gotham"/>
-                <w:color w:val="FF0000"/>
-                <w:sz w:val="14"/>
-                <w:szCs w:val="14"/>
+                <w:rFonts w:ascii="Gotham Book" w:hAnsi="Gotham Book"/>
+                <w:sz w:val="16"/>
+                <w:szCs w:val="16"/>
               </w:rPr>
               <w:t>}</w:t>
             </w:r>
@@ -709,16 +688,17 @@
               <w:spacing w:before="1" w:line="196" w:lineRule="exact"/>
               <w:ind w:left="50"/>
               <w:rPr>
-                <w:sz w:val="16"/>
-                <w:szCs w:val="20"/>
+                <w:rFonts w:ascii="Gotham Book" w:hAnsi="Gotham Book"/>
+                <w:sz w:val="16"/>
+                <w:szCs w:val="16"/>
               </w:rPr>
             </w:pPr>
             <w:r>
               <w:rPr>
-                <w:rFonts w:ascii="Gotham" w:hAnsi="Gotham"/>
+                <w:rFonts w:ascii="Gotham Book" w:hAnsi="Gotham Book"/>
                 <w:noProof/>
-                <w:sz w:val="14"/>
-                <w:szCs w:val="14"/>
+                <w:sz w:val="16"/>
+                <w:szCs w:val="16"/>
                 <w:lang w:eastAsia="es-MX"/>
               </w:rPr>
               <mc:AlternateContent>
@@ -784,64 +764,63 @@
             </w:r>
             <w:r>
               <w:rPr>
-                <w:sz w:val="16"/>
-                <w:szCs w:val="20"/>
+                <w:rFonts w:ascii="Gotham Book" w:hAnsi="Gotham Book"/>
+                <w:sz w:val="16"/>
+                <w:szCs w:val="16"/>
               </w:rPr>
               <w:t>Nombre del proyecto:</w:t>
             </w:r>
             <w:r>
               <w:rPr>
-                <w:rFonts w:ascii="Gotham" w:hAnsi="Gotham"/>
+                <w:rFonts w:ascii="Gotham Book" w:hAnsi="Gotham Book"/>
                 <w:bCs/>
-                <w:color w:val="FF0000"/>
-                <w:sz w:val="14"/>
-                <w:szCs w:val="14"/>
-              </w:rPr>
-              <w:t xml:space="preserve"> </w:t>
-            </w:r>
-            <w:r>
-              <w:rPr>
-                <w:sz w:val="12"/>
+                <w:sz w:val="16"/>
                 <w:szCs w:val="16"/>
               </w:rPr>
+              <w:t xml:space="preserve"> </w:t>
+            </w:r>
+            <w:r>
+              <w:rPr>
+                <w:rFonts w:ascii="Gotham Book" w:hAnsi="Gotham Book"/>
+                <w:sz w:val="16"/>
+                <w:szCs w:val="16"/>
+              </w:rPr>
               <w:t>(4)</w:t>
             </w:r>
             <w:r>
               <w:rPr>
-                <w:sz w:val="12"/>
+                <w:rFonts w:ascii="Gotham Book" w:hAnsi="Gotham Book"/>
+                <w:sz w:val="16"/>
                 <w:szCs w:val="16"/>
               </w:rPr>
               <w:t xml:space="preserve"> </w:t>
             </w:r>
             <w:r>
               <w:rPr>
-                <w:rFonts w:ascii="Gotham" w:hAnsi="Gotham"/>
+                <w:rFonts w:ascii="Gotham Book" w:hAnsi="Gotham Book"/>
                 <w:bCs/>
-                <w:color w:val="FF0000"/>
-                <w:sz w:val="14"/>
-                <w:szCs w:val="14"/>
+                <w:sz w:val="16"/>
+                <w:szCs w:val="16"/>
               </w:rPr>
               <w:t>${</w:t>
             </w:r>
             <w:proofErr w:type="spellStart"/>
             <w:r>
               <w:rPr>
-                <w:rFonts w:ascii="Gotham" w:hAnsi="Gotham"/>
+                <w:rFonts w:ascii="Gotham Book" w:hAnsi="Gotham Book"/>
                 <w:bCs/>
-                <w:color w:val="FF0000"/>
-                <w:sz w:val="14"/>
-                <w:szCs w:val="14"/>
+                <w:sz w:val="16"/>
+                <w:szCs w:val="16"/>
               </w:rPr>
               <w:t>nombreProyecto</w:t>
             </w:r>
             <w:proofErr w:type="spellEnd"/>
             <w:r>
               <w:rPr>
-                <w:rFonts w:ascii="Gotham" w:hAnsi="Gotham"/>
+                <w:rFonts w:ascii="Gotham Book" w:hAnsi="Gotham Book"/>
                 <w:bCs/>
-                <w:color w:val="FF0000"/>
-                <w:sz w:val="14"/>
-                <w:szCs w:val="14"/>
+                <w:sz w:val="16"/>
+                <w:szCs w:val="16"/>
               </w:rPr>
               <w:t>}</w:t>
             </w:r>
@@ -866,16 +845,17 @@
               <w:spacing w:before="3" w:line="196" w:lineRule="exact"/>
               <w:ind w:left="50"/>
               <w:rPr>
-                <w:sz w:val="16"/>
-                <w:szCs w:val="20"/>
+                <w:rFonts w:ascii="Gotham Book" w:hAnsi="Gotham Book"/>
+                <w:sz w:val="16"/>
+                <w:szCs w:val="16"/>
               </w:rPr>
             </w:pPr>
             <w:r>
               <w:rPr>
-                <w:rFonts w:ascii="Gotham" w:hAnsi="Gotham"/>
+                <w:rFonts w:ascii="Gotham Book" w:hAnsi="Gotham Book"/>
                 <w:noProof/>
-                <w:sz w:val="14"/>
-                <w:szCs w:val="14"/>
+                <w:sz w:val="16"/>
+                <w:szCs w:val="16"/>
                 <w:lang w:eastAsia="es-MX"/>
               </w:rPr>
               <mc:AlternateContent>
@@ -946,54 +926,46 @@
             </w:r>
             <w:r>
               <w:rPr>
-                <w:sz w:val="16"/>
-                <w:szCs w:val="20"/>
-              </w:rPr>
-              <w:t xml:space="preserve">Programa Educativo: </w:t>
-            </w:r>
-            <w:r>
-              <w:rPr>
-                <w:sz w:val="12"/>
+                <w:rFonts w:ascii="Gotham Book" w:hAnsi="Gotham Book"/>
+                <w:sz w:val="16"/>
                 <w:szCs w:val="16"/>
               </w:rPr>
-              <w:t>(5)</w:t>
-            </w:r>
-            <w:r>
-              <w:rPr>
-                <w:sz w:val="12"/>
+              <w:t>Programa Educativo: (5)</w:t>
+            </w:r>
+            <w:r>
+              <w:rPr>
+                <w:rFonts w:ascii="Gotham Book" w:hAnsi="Gotham Book"/>
+                <w:sz w:val="16"/>
                 <w:szCs w:val="16"/>
               </w:rPr>
               <w:t xml:space="preserve"> </w:t>
             </w:r>
             <w:r>
               <w:rPr>
-                <w:rFonts w:ascii="Gotham" w:hAnsi="Gotham"/>
+                <w:rFonts w:ascii="Gotham Book" w:hAnsi="Gotham Book"/>
                 <w:bCs/>
-                <w:color w:val="FF0000"/>
-                <w:sz w:val="14"/>
-                <w:szCs w:val="14"/>
+                <w:sz w:val="16"/>
+                <w:szCs w:val="16"/>
               </w:rPr>
               <w:t>${</w:t>
             </w:r>
             <w:proofErr w:type="spellStart"/>
             <w:r>
               <w:rPr>
-                <w:rFonts w:ascii="Gotham" w:hAnsi="Gotham"/>
+                <w:rFonts w:ascii="Gotham Book" w:hAnsi="Gotham Book"/>
                 <w:bCs/>
-                <w:color w:val="FF0000"/>
-                <w:sz w:val="14"/>
-                <w:szCs w:val="14"/>
+                <w:sz w:val="16"/>
+                <w:szCs w:val="16"/>
               </w:rPr>
               <w:t>programaEducativo</w:t>
             </w:r>
             <w:proofErr w:type="spellEnd"/>
             <w:r>
               <w:rPr>
-                <w:rFonts w:ascii="Gotham" w:hAnsi="Gotham"/>
+                <w:rFonts w:ascii="Gotham Book" w:hAnsi="Gotham Book"/>
                 <w:bCs/>
-                <w:color w:val="FF0000"/>
-                <w:sz w:val="14"/>
-                <w:szCs w:val="14"/>
+                <w:sz w:val="16"/>
+                <w:szCs w:val="16"/>
               </w:rPr>
               <w:t>}</w:t>
             </w:r>
@@ -1018,19 +990,18 @@
               <w:spacing w:before="3" w:line="197" w:lineRule="exact"/>
               <w:ind w:left="50"/>
               <w:rPr>
-                <w:rFonts w:ascii="Gotham" w:hAnsi="Gotham"/>
+                <w:rFonts w:ascii="Gotham Book" w:hAnsi="Gotham Book"/>
                 <w:bCs/>
-                <w:color w:val="FF0000"/>
-                <w:sz w:val="14"/>
-                <w:szCs w:val="14"/>
+                <w:sz w:val="16"/>
+                <w:szCs w:val="16"/>
               </w:rPr>
             </w:pPr>
             <w:r>
               <w:rPr>
-                <w:rFonts w:ascii="Gotham" w:hAnsi="Gotham"/>
+                <w:rFonts w:ascii="Gotham Book" w:hAnsi="Gotham Book"/>
                 <w:noProof/>
-                <w:sz w:val="14"/>
-                <w:szCs w:val="14"/>
+                <w:sz w:val="16"/>
+                <w:szCs w:val="16"/>
                 <w:lang w:eastAsia="es-MX"/>
               </w:rPr>
               <mc:AlternateContent>
@@ -1101,128 +1072,126 @@
             </w:r>
             <w:r>
               <w:rPr>
-                <w:sz w:val="16"/>
-                <w:szCs w:val="20"/>
+                <w:rFonts w:ascii="Gotham Book" w:hAnsi="Gotham Book"/>
+                <w:sz w:val="16"/>
+                <w:szCs w:val="16"/>
               </w:rPr>
               <w:t>Periodo</w:t>
             </w:r>
             <w:r>
               <w:rPr>
+                <w:rFonts w:ascii="Gotham Book" w:hAnsi="Gotham Book"/>
                 <w:spacing w:val="-1"/>
                 <w:sz w:val="16"/>
-                <w:szCs w:val="20"/>
-              </w:rPr>
-              <w:t xml:space="preserve"> </w:t>
-            </w:r>
-            <w:r>
-              <w:rPr>
-                <w:sz w:val="16"/>
-                <w:szCs w:val="20"/>
+                <w:szCs w:val="16"/>
+              </w:rPr>
+              <w:t xml:space="preserve"> </w:t>
+            </w:r>
+            <w:r>
+              <w:rPr>
+                <w:rFonts w:ascii="Gotham Book" w:hAnsi="Gotham Book"/>
+                <w:sz w:val="16"/>
+                <w:szCs w:val="16"/>
               </w:rPr>
               <w:t>de</w:t>
             </w:r>
             <w:r>
               <w:rPr>
+                <w:rFonts w:ascii="Gotham Book" w:hAnsi="Gotham Book"/>
                 <w:spacing w:val="-1"/>
                 <w:sz w:val="16"/>
-                <w:szCs w:val="20"/>
-              </w:rPr>
-              <w:t xml:space="preserve"> </w:t>
-            </w:r>
-            <w:r>
-              <w:rPr>
-                <w:sz w:val="16"/>
-                <w:szCs w:val="20"/>
+                <w:szCs w:val="16"/>
+              </w:rPr>
+              <w:t xml:space="preserve"> </w:t>
+            </w:r>
+            <w:r>
+              <w:rPr>
+                <w:rFonts w:ascii="Gotham Book" w:hAnsi="Gotham Book"/>
+                <w:sz w:val="16"/>
+                <w:szCs w:val="16"/>
               </w:rPr>
               <w:t>realización</w:t>
             </w:r>
             <w:r>
               <w:rPr>
+                <w:rFonts w:ascii="Gotham Book" w:hAnsi="Gotham Book"/>
                 <w:spacing w:val="-1"/>
                 <w:sz w:val="16"/>
-                <w:szCs w:val="20"/>
-              </w:rPr>
-              <w:t xml:space="preserve"> </w:t>
-            </w:r>
-            <w:r>
-              <w:rPr>
-                <w:sz w:val="16"/>
-                <w:szCs w:val="20"/>
+                <w:szCs w:val="16"/>
+              </w:rPr>
+              <w:t xml:space="preserve"> </w:t>
+            </w:r>
+            <w:r>
+              <w:rPr>
+                <w:rFonts w:ascii="Gotham Book" w:hAnsi="Gotham Book"/>
+                <w:sz w:val="16"/>
+                <w:szCs w:val="16"/>
               </w:rPr>
               <w:t>de</w:t>
             </w:r>
             <w:r>
               <w:rPr>
+                <w:rFonts w:ascii="Gotham Book" w:hAnsi="Gotham Book"/>
                 <w:spacing w:val="-5"/>
                 <w:sz w:val="16"/>
-                <w:szCs w:val="20"/>
-              </w:rPr>
-              <w:t xml:space="preserve"> </w:t>
-            </w:r>
-            <w:r>
-              <w:rPr>
-                <w:sz w:val="16"/>
-                <w:szCs w:val="20"/>
+                <w:szCs w:val="16"/>
+              </w:rPr>
+              <w:t xml:space="preserve"> </w:t>
+            </w:r>
+            <w:r>
+              <w:rPr>
+                <w:rFonts w:ascii="Gotham Book" w:hAnsi="Gotham Book"/>
+                <w:sz w:val="16"/>
+                <w:szCs w:val="16"/>
               </w:rPr>
               <w:t>la</w:t>
             </w:r>
             <w:r>
               <w:rPr>
+                <w:rFonts w:ascii="Gotham Book" w:hAnsi="Gotham Book"/>
                 <w:spacing w:val="-1"/>
                 <w:sz w:val="16"/>
-                <w:szCs w:val="20"/>
-              </w:rPr>
-              <w:t xml:space="preserve"> </w:t>
-            </w:r>
-            <w:r>
-              <w:rPr>
-                <w:sz w:val="16"/>
-                <w:szCs w:val="20"/>
+                <w:szCs w:val="16"/>
+              </w:rPr>
+              <w:t xml:space="preserve"> </w:t>
+            </w:r>
+            <w:r>
+              <w:rPr>
+                <w:rFonts w:ascii="Gotham Book" w:hAnsi="Gotham Book"/>
+                <w:sz w:val="16"/>
+                <w:szCs w:val="16"/>
               </w:rPr>
               <w:t>Residencia</w:t>
             </w:r>
             <w:r>
               <w:rPr>
+                <w:rFonts w:ascii="Gotham Book" w:hAnsi="Gotham Book"/>
                 <w:spacing w:val="-1"/>
                 <w:sz w:val="16"/>
-                <w:szCs w:val="20"/>
-              </w:rPr>
-              <w:t xml:space="preserve"> </w:t>
-            </w:r>
-            <w:r>
-              <w:rPr>
-                <w:sz w:val="16"/>
-                <w:szCs w:val="20"/>
-              </w:rPr>
-              <w:t>Profesional:</w:t>
-            </w:r>
-            <w:r>
-              <w:rPr>
-                <w:sz w:val="12"/>
                 <w:szCs w:val="16"/>
               </w:rPr>
-              <w:t xml:space="preserve"> (6</w:t>
-            </w:r>
-            <w:r>
-              <w:rPr>
-                <w:color w:val="FF0000"/>
-                <w:sz w:val="12"/>
+              <w:t xml:space="preserve"> </w:t>
+            </w:r>
+            <w:r>
+              <w:rPr>
+                <w:rFonts w:ascii="Gotham Book" w:hAnsi="Gotham Book"/>
+                <w:sz w:val="16"/>
                 <w:szCs w:val="16"/>
               </w:rPr>
-              <w:t>)</w:t>
-            </w:r>
-            <w:r>
-              <w:rPr>
-                <w:color w:val="FF0000"/>
-                <w:sz w:val="12"/>
+              <w:t>Profesional: (6)</w:t>
+            </w:r>
+            <w:r>
+              <w:rPr>
+                <w:rFonts w:ascii="Gotham Book" w:hAnsi="Gotham Book"/>
+                <w:sz w:val="16"/>
                 <w:szCs w:val="16"/>
               </w:rPr>
               <w:t xml:space="preserve">   </w:t>
             </w:r>
             <w:r>
               <w:rPr>
-                <w:color w:val="FF0000"/>
-                <w:sz w:val="12"/>
+                <w:rFonts w:ascii="Gotham Book" w:hAnsi="Gotham Book"/>
+                <w:sz w:val="16"/>
                 <w:szCs w:val="16"/>
               </w:rPr>
               <w:t>${</w:t>
@@ -1230,8 +1199,8 @@
             <w:proofErr w:type="spellStart"/>
             <w:r>
               <w:rPr>
-                <w:color w:val="FF0000"/>
-                <w:sz w:val="12"/>
+                <w:rFonts w:ascii="Gotham Book" w:hAnsi="Gotham Book"/>
+                <w:sz w:val="16"/>
                 <w:szCs w:val="16"/>
               </w:rPr>
               <w:t>numDiaInicio</w:t>
@@ -1239,16 +1208,16 @@
             <w:proofErr w:type="spellEnd"/>
             <w:r>
               <w:rPr>
-                <w:color w:val="FF0000"/>
-                <w:sz w:val="12"/>
+                <w:rFonts w:ascii="Gotham Book" w:hAnsi="Gotham Book"/>
+                <w:sz w:val="16"/>
                 <w:szCs w:val="16"/>
               </w:rPr>
               <w:t>}</w:t>
             </w:r>
             <w:r>
               <w:rPr>
-                <w:color w:val="FF0000"/>
-                <w:sz w:val="12"/>
+                <w:rFonts w:ascii="Gotham Book" w:hAnsi="Gotham Book"/>
+                <w:sz w:val="16"/>
                 <w:szCs w:val="16"/>
                 <w:lang w:val="es-MX"/>
               </w:rPr>
@@ -1256,8 +1225,8 @@
             </w:r>
             <w:r>
               <w:rPr>
-                <w:color w:val="FF0000"/>
-                <w:sz w:val="12"/>
+                <w:rFonts w:ascii="Gotham Book" w:hAnsi="Gotham Book"/>
+                <w:sz w:val="16"/>
                 <w:szCs w:val="16"/>
               </w:rPr>
               <w:t>${</w:t>
@@ -1265,8 +1234,8 @@
             <w:proofErr w:type="spellStart"/>
             <w:r>
               <w:rPr>
-                <w:color w:val="FF0000"/>
-                <w:sz w:val="12"/>
+                <w:rFonts w:ascii="Gotham Book" w:hAnsi="Gotham Book"/>
+                <w:sz w:val="16"/>
                 <w:szCs w:val="16"/>
               </w:rPr>
               <w:t>numMesInicio</w:t>
@@ -1274,24 +1243,24 @@
             <w:proofErr w:type="spellEnd"/>
             <w:r>
               <w:rPr>
-                <w:color w:val="FF0000"/>
-                <w:sz w:val="12"/>
+                <w:rFonts w:ascii="Gotham Book" w:hAnsi="Gotham Book"/>
+                <w:sz w:val="16"/>
                 <w:szCs w:val="16"/>
               </w:rPr>
               <w:t>}</w:t>
             </w:r>
             <w:r>
               <w:rPr>
-                <w:color w:val="FF0000"/>
-                <w:sz w:val="12"/>
+                <w:rFonts w:ascii="Gotham Book" w:hAnsi="Gotham Book"/>
+                <w:sz w:val="16"/>
                 <w:szCs w:val="16"/>
               </w:rPr>
               <w:t>/</w:t>
             </w:r>
             <w:r>
               <w:rPr>
-                <w:color w:val="FF0000"/>
-                <w:sz w:val="12"/>
+                <w:rFonts w:ascii="Gotham Book" w:hAnsi="Gotham Book"/>
+                <w:sz w:val="16"/>
                 <w:szCs w:val="16"/>
               </w:rPr>
               <w:t>${</w:t>
@@ -1300,8 +1269,8 @@
             <w:proofErr w:type="gramStart"/>
             <w:r>
               <w:rPr>
-                <w:color w:val="FF0000"/>
-                <w:sz w:val="12"/>
+                <w:rFonts w:ascii="Gotham Book" w:hAnsi="Gotham Book"/>
+                <w:sz w:val="16"/>
                 <w:szCs w:val="16"/>
               </w:rPr>
               <w:t>numAñoInicio</w:t>
@@ -1309,164 +1278,150 @@
             <w:proofErr w:type="spellEnd"/>
             <w:r>
               <w:rPr>
-                <w:color w:val="FF0000"/>
-                <w:sz w:val="12"/>
+                <w:rFonts w:ascii="Gotham Book" w:hAnsi="Gotham Book"/>
+                <w:sz w:val="16"/>
                 <w:szCs w:val="16"/>
               </w:rPr>
               <w:t xml:space="preserve">} </w:t>
             </w:r>
             <w:r>
               <w:rPr>
-                <w:color w:val="FF0000"/>
-                <w:sz w:val="12"/>
+                <w:rFonts w:ascii="Gotham Book" w:hAnsi="Gotham Book"/>
+                <w:sz w:val="16"/>
                 <w:szCs w:val="16"/>
               </w:rPr>
               <w:t xml:space="preserve"> </w:t>
             </w:r>
             <w:r>
               <w:rPr>
-                <w:rFonts w:ascii="Gotham" w:hAnsi="Gotham"/>
+                <w:rFonts w:ascii="Gotham Book" w:hAnsi="Gotham Book"/>
                 <w:bCs/>
-                <w:color w:val="595959" w:themeColor="text1" w:themeTint="A6"/>
-                <w:sz w:val="14"/>
-                <w:szCs w:val="14"/>
+                <w:sz w:val="16"/>
+                <w:szCs w:val="16"/>
               </w:rPr>
               <w:t>AL</w:t>
             </w:r>
             <w:proofErr w:type="gramEnd"/>
             <w:r>
               <w:rPr>
-                <w:rFonts w:ascii="Gotham" w:hAnsi="Gotham"/>
+                <w:rFonts w:ascii="Gotham Book" w:hAnsi="Gotham Book"/>
                 <w:bCs/>
-                <w:color w:val="595959" w:themeColor="text1" w:themeTint="A6"/>
-                <w:sz w:val="14"/>
-                <w:szCs w:val="14"/>
-              </w:rPr>
-              <w:t xml:space="preserve"> </w:t>
-            </w:r>
-            <w:r>
-              <w:rPr>
-                <w:rFonts w:ascii="Gotham" w:hAnsi="Gotham"/>
+                <w:sz w:val="16"/>
+                <w:szCs w:val="16"/>
+              </w:rPr>
+              <w:t xml:space="preserve"> </w:t>
+            </w:r>
+            <w:r>
+              <w:rPr>
+                <w:rFonts w:ascii="Gotham Book" w:hAnsi="Gotham Book"/>
                 <w:bCs/>
-                <w:color w:val="595959" w:themeColor="text1" w:themeTint="A6"/>
-                <w:sz w:val="14"/>
-                <w:szCs w:val="14"/>
-              </w:rPr>
-              <w:t xml:space="preserve"> </w:t>
-            </w:r>
-            <w:r>
-              <w:rPr>
-                <w:rFonts w:ascii="Gotham" w:hAnsi="Gotham"/>
+                <w:sz w:val="16"/>
+                <w:szCs w:val="16"/>
+              </w:rPr>
+              <w:t xml:space="preserve"> </w:t>
+            </w:r>
+            <w:r>
+              <w:rPr>
+                <w:rFonts w:ascii="Gotham Book" w:hAnsi="Gotham Book"/>
                 <w:bCs/>
-                <w:color w:val="FF0000"/>
-                <w:sz w:val="14"/>
-                <w:szCs w:val="14"/>
+                <w:sz w:val="16"/>
+                <w:szCs w:val="16"/>
               </w:rPr>
               <w:t>${</w:t>
             </w:r>
             <w:proofErr w:type="spellStart"/>
             <w:r>
               <w:rPr>
-                <w:rFonts w:ascii="Gotham" w:hAnsi="Gotham"/>
+                <w:rFonts w:ascii="Gotham Book" w:hAnsi="Gotham Book"/>
                 <w:bCs/>
-                <w:color w:val="FF0000"/>
-                <w:sz w:val="14"/>
-                <w:szCs w:val="14"/>
+                <w:sz w:val="16"/>
+                <w:szCs w:val="16"/>
               </w:rPr>
               <w:t>numDiaFin</w:t>
             </w:r>
             <w:proofErr w:type="spellEnd"/>
             <w:r>
               <w:rPr>
-                <w:rFonts w:ascii="Gotham" w:hAnsi="Gotham"/>
+                <w:rFonts w:ascii="Gotham Book" w:hAnsi="Gotham Book"/>
                 <w:bCs/>
-                <w:color w:val="FF0000"/>
-                <w:sz w:val="14"/>
-                <w:szCs w:val="14"/>
+                <w:sz w:val="16"/>
+                <w:szCs w:val="16"/>
               </w:rPr>
               <w:t>}</w:t>
             </w:r>
             <w:r>
               <w:rPr>
-                <w:rFonts w:ascii="Gotham" w:hAnsi="Gotham"/>
+                <w:rFonts w:ascii="Gotham Book" w:hAnsi="Gotham Book"/>
                 <w:bCs/>
-                <w:color w:val="595959" w:themeColor="text1" w:themeTint="A6"/>
-                <w:sz w:val="14"/>
-                <w:szCs w:val="14"/>
+                <w:sz w:val="16"/>
+                <w:szCs w:val="16"/>
               </w:rPr>
               <w:t>/</w:t>
             </w:r>
             <w:r>
               <w:rPr>
-                <w:rFonts w:ascii="Gotham" w:hAnsi="Gotham"/>
+                <w:rFonts w:ascii="Gotham Book" w:hAnsi="Gotham Book"/>
                 <w:bCs/>
-                <w:color w:val="FF0000"/>
-                <w:sz w:val="14"/>
-                <w:szCs w:val="14"/>
+                <w:sz w:val="16"/>
+                <w:szCs w:val="16"/>
               </w:rPr>
               <w:t>${</w:t>
             </w:r>
             <w:proofErr w:type="spellStart"/>
             <w:r>
               <w:rPr>
-                <w:rFonts w:ascii="Gotham" w:hAnsi="Gotham"/>
+                <w:rFonts w:ascii="Gotham Book" w:hAnsi="Gotham Book"/>
                 <w:bCs/>
-                <w:color w:val="FF0000"/>
-                <w:sz w:val="14"/>
-                <w:szCs w:val="14"/>
+                <w:sz w:val="16"/>
+                <w:szCs w:val="16"/>
               </w:rPr>
               <w:t>numMesFin</w:t>
             </w:r>
             <w:proofErr w:type="spellEnd"/>
             <w:r>
               <w:rPr>
-                <w:rFonts w:ascii="Gotham" w:hAnsi="Gotham"/>
+                <w:rFonts w:ascii="Gotham Book" w:hAnsi="Gotham Book"/>
                 <w:bCs/>
-                <w:color w:val="FF0000"/>
-                <w:sz w:val="14"/>
-                <w:szCs w:val="14"/>
+                <w:sz w:val="16"/>
+                <w:szCs w:val="16"/>
               </w:rPr>
               <w:t>}</w:t>
             </w:r>
             <w:r>
               <w:rPr>
-                <w:rFonts w:ascii="Gotham" w:hAnsi="Gotham"/>
+                <w:rFonts w:ascii="Gotham Book" w:hAnsi="Gotham Book"/>
                 <w:bCs/>
-                <w:color w:val="595959" w:themeColor="text1" w:themeTint="A6"/>
-                <w:sz w:val="14"/>
-                <w:szCs w:val="14"/>
+                <w:sz w:val="16"/>
+                <w:szCs w:val="16"/>
               </w:rPr>
               <w:t>/</w:t>
             </w:r>
             <w:r>
               <w:rPr>
-                <w:rFonts w:ascii="Gotham" w:hAnsi="Gotham"/>
+                <w:rFonts w:ascii="Gotham Book" w:hAnsi="Gotham Book"/>
                 <w:bCs/>
-                <w:color w:val="FF0000"/>
-                <w:sz w:val="14"/>
-                <w:szCs w:val="14"/>
+                <w:sz w:val="16"/>
+                <w:szCs w:val="16"/>
               </w:rPr>
               <w:t>${</w:t>
             </w:r>
             <w:proofErr w:type="spellStart"/>
             <w:r>
               <w:rPr>
-                <w:rFonts w:ascii="Gotham" w:hAnsi="Gotham"/>
+                <w:rFonts w:ascii="Gotham Book" w:hAnsi="Gotham Book"/>
                 <w:bCs/>
-                <w:color w:val="FF0000"/>
-                <w:sz w:val="14"/>
-                <w:szCs w:val="14"/>
+                <w:sz w:val="16"/>
+                <w:szCs w:val="16"/>
               </w:rPr>
               <w:t>numAñoFin</w:t>
             </w:r>
             <w:proofErr w:type="spellEnd"/>
             <w:r>
               <w:rPr>
-                <w:rFonts w:ascii="Gotham" w:hAnsi="Gotham"/>
+                <w:rFonts w:ascii="Gotham Book" w:hAnsi="Gotham Book"/>
                 <w:bCs/>
-                <w:color w:val="FF0000"/>
-                <w:sz w:val="14"/>
-                <w:szCs w:val="14"/>
+                <w:sz w:val="16"/>
+                <w:szCs w:val="16"/>
               </w:rPr>
               <w:t>}</w:t>
             </w:r>
@@ -1491,13 +1446,14 @@
               <w:spacing w:before="4" w:line="187" w:lineRule="exact"/>
               <w:ind w:left="50"/>
               <w:rPr>
+                <w:rFonts w:ascii="Gotham Book" w:hAnsi="Gotham Book"/>
                 <w:sz w:val="16"/>
                 <w:szCs w:val="20"/>
               </w:rPr>
             </w:pPr>
             <w:r>
               <w:rPr>
-                <w:rFonts w:ascii="Gotham" w:hAnsi="Gotham"/>
+                <w:rFonts w:ascii="Gotham Book" w:hAnsi="Gotham Book"/>
                 <w:noProof/>
                 <w:sz w:val="14"/>
                 <w:szCs w:val="14"/>
@@ -1571,6 +1527,7 @@
             </w:r>
             <w:r>
               <w:rPr>
+                <w:rFonts w:ascii="Gotham Book" w:hAnsi="Gotham Book"/>
                 <w:sz w:val="16"/>
                 <w:szCs w:val="20"/>
               </w:rPr>
@@ -1578,6 +1535,7 @@
             </w:r>
             <w:r>
               <w:rPr>
+                <w:rFonts w:ascii="Gotham Book" w:hAnsi="Gotham Book"/>
                 <w:spacing w:val="-1"/>
                 <w:sz w:val="16"/>
                 <w:szCs w:val="20"/>
@@ -1586,6 +1544,7 @@
             </w:r>
             <w:r>
               <w:rPr>
+                <w:rFonts w:ascii="Gotham Book" w:hAnsi="Gotham Book"/>
                 <w:sz w:val="16"/>
                 <w:szCs w:val="20"/>
               </w:rPr>
@@ -1593,6 +1552,7 @@
             </w:r>
             <w:r>
               <w:rPr>
+                <w:rFonts w:ascii="Gotham Book" w:hAnsi="Gotham Book"/>
                 <w:spacing w:val="-1"/>
                 <w:sz w:val="16"/>
                 <w:szCs w:val="20"/>
@@ -1601,6 +1561,7 @@
             </w:r>
             <w:r>
               <w:rPr>
+                <w:rFonts w:ascii="Gotham Book" w:hAnsi="Gotham Book"/>
                 <w:sz w:val="16"/>
                 <w:szCs w:val="20"/>
               </w:rPr>
@@ -1608,6 +1569,7 @@
             </w:r>
             <w:r>
               <w:rPr>
+                <w:rFonts w:ascii="Gotham Book" w:hAnsi="Gotham Book"/>
                 <w:spacing w:val="-1"/>
                 <w:sz w:val="16"/>
                 <w:szCs w:val="20"/>
@@ -1616,6 +1578,7 @@
             </w:r>
             <w:r>
               <w:rPr>
+                <w:rFonts w:ascii="Gotham Book" w:hAnsi="Gotham Book"/>
                 <w:sz w:val="16"/>
                 <w:szCs w:val="20"/>
               </w:rPr>
@@ -1623,6 +1586,7 @@
             </w:r>
             <w:r>
               <w:rPr>
+                <w:rFonts w:ascii="Gotham Book" w:hAnsi="Gotham Book"/>
                 <w:spacing w:val="-5"/>
                 <w:sz w:val="16"/>
                 <w:szCs w:val="20"/>
@@ -1631,6 +1595,7 @@
             </w:r>
             <w:r>
               <w:rPr>
+                <w:rFonts w:ascii="Gotham Book" w:hAnsi="Gotham Book"/>
                 <w:sz w:val="16"/>
                 <w:szCs w:val="20"/>
               </w:rPr>
@@ -1638,6 +1603,7 @@
             </w:r>
             <w:r>
               <w:rPr>
+                <w:rFonts w:ascii="Gotham Book" w:hAnsi="Gotham Book"/>
                 <w:sz w:val="12"/>
                 <w:szCs w:val="16"/>
               </w:rPr>
@@ -1645,9 +1611,8 @@
             </w:r>
             <w:r>
               <w:rPr>
-                <w:rFonts w:ascii="Gotham" w:hAnsi="Gotham"/>
+                <w:rFonts w:ascii="Gotham Book" w:hAnsi="Gotham Book"/>
                 <w:bCs/>
-                <w:color w:val="FF0000"/>
                 <w:sz w:val="14"/>
                 <w:szCs w:val="14"/>
               </w:rPr>
@@ -1662,6 +1627,7 @@
         <w:pStyle w:val="Textoindependiente"/>
         <w:spacing w:before="13"/>
         <w:rPr>
+          <w:rFonts w:ascii="Gotham Book" w:hAnsi="Gotham Book"/>
           <w:sz w:val="18"/>
           <w:szCs w:val="20"/>
         </w:rPr>
@@ -1704,7 +1670,7 @@
               <w:spacing w:line="201" w:lineRule="exact"/>
               <w:jc w:val="center"/>
               <w:rPr>
-                <w:rFonts w:ascii="Arial" w:hAnsi="Arial"/>
+                <w:rFonts w:ascii="Gotham Book" w:hAnsi="Gotham Book"/>
                 <w:b/>
                 <w:sz w:val="16"/>
                 <w:szCs w:val="20"/>
@@ -1712,7 +1678,7 @@
             </w:pPr>
             <w:r>
               <w:rPr>
-                <w:rFonts w:ascii="Arial" w:hAnsi="Arial"/>
+                <w:rFonts w:ascii="Gotham Book" w:hAnsi="Gotham Book"/>
                 <w:b/>
                 <w:sz w:val="16"/>
                 <w:szCs w:val="20"/>
@@ -1721,7 +1687,7 @@
             </w:r>
             <w:r>
               <w:rPr>
-                <w:rFonts w:ascii="Arial" w:hAnsi="Arial"/>
+                <w:rFonts w:ascii="Gotham Book" w:hAnsi="Gotham Book"/>
                 <w:b/>
                 <w:spacing w:val="-3"/>
                 <w:sz w:val="16"/>
@@ -1731,7 +1697,7 @@
             </w:r>
             <w:r>
               <w:rPr>
-                <w:rFonts w:ascii="Arial" w:hAnsi="Arial"/>
+                <w:rFonts w:ascii="Gotham Book" w:hAnsi="Gotham Book"/>
                 <w:b/>
                 <w:sz w:val="16"/>
                 <w:szCs w:val="20"/>
@@ -1740,7 +1706,7 @@
             </w:r>
             <w:r>
               <w:rPr>
-                <w:rFonts w:ascii="Arial" w:hAnsi="Arial"/>
+                <w:rFonts w:ascii="Gotham Book" w:hAnsi="Gotham Book"/>
                 <w:b/>
                 <w:spacing w:val="-1"/>
                 <w:sz w:val="16"/>
@@ -1750,7 +1716,7 @@
             </w:r>
             <w:r>
               <w:rPr>
-                <w:rFonts w:ascii="Arial" w:hAnsi="Arial"/>
+                <w:rFonts w:ascii="Gotham Book" w:hAnsi="Gotham Book"/>
                 <w:b/>
                 <w:sz w:val="16"/>
                 <w:szCs w:val="20"/>
@@ -1759,7 +1725,7 @@
             </w:r>
             <w:r>
               <w:rPr>
-                <w:rFonts w:ascii="Arial" w:hAnsi="Arial"/>
+                <w:rFonts w:ascii="Gotham Book" w:hAnsi="Gotham Book"/>
                 <w:b/>
                 <w:spacing w:val="-1"/>
                 <w:sz w:val="16"/>
@@ -1769,7 +1735,7 @@
             </w:r>
             <w:r>
               <w:rPr>
-                <w:rFonts w:ascii="Arial" w:hAnsi="Arial"/>
+                <w:rFonts w:ascii="Gotham Book" w:hAnsi="Gotham Book"/>
                 <w:b/>
                 <w:sz w:val="16"/>
                 <w:szCs w:val="20"/>
@@ -1778,7 +1744,7 @@
             </w:r>
             <w:r>
               <w:rPr>
-                <w:rFonts w:ascii="Arial" w:hAnsi="Arial"/>
+                <w:rFonts w:ascii="Gotham Book" w:hAnsi="Gotham Book"/>
                 <w:b/>
                 <w:spacing w:val="-3"/>
                 <w:sz w:val="16"/>
@@ -1788,7 +1754,7 @@
             </w:r>
             <w:r>
               <w:rPr>
-                <w:rFonts w:ascii="Arial" w:hAnsi="Arial"/>
+                <w:rFonts w:ascii="Gotham Book" w:hAnsi="Gotham Book"/>
                 <w:b/>
                 <w:sz w:val="16"/>
                 <w:szCs w:val="20"/>
@@ -1797,7 +1763,7 @@
             </w:r>
             <w:r>
               <w:rPr>
-                <w:rFonts w:ascii="Arial" w:hAnsi="Arial"/>
+                <w:rFonts w:ascii="Gotham Book" w:hAnsi="Gotham Book"/>
                 <w:b/>
                 <w:spacing w:val="-1"/>
                 <w:sz w:val="16"/>
@@ -1807,7 +1773,7 @@
             </w:r>
             <w:r>
               <w:rPr>
-                <w:rFonts w:ascii="Arial" w:hAnsi="Arial"/>
+                <w:rFonts w:ascii="Gotham Book" w:hAnsi="Gotham Book"/>
                 <w:b/>
                 <w:sz w:val="16"/>
                 <w:szCs w:val="20"/>
@@ -1816,7 +1782,7 @@
             </w:r>
             <w:r>
               <w:rPr>
-                <w:rFonts w:ascii="Arial" w:hAnsi="Arial"/>
+                <w:rFonts w:ascii="Gotham Book" w:hAnsi="Gotham Book"/>
                 <w:b/>
                 <w:spacing w:val="-1"/>
                 <w:sz w:val="16"/>
@@ -1826,7 +1792,7 @@
             </w:r>
             <w:r>
               <w:rPr>
-                <w:rFonts w:ascii="Arial" w:hAnsi="Arial"/>
+                <w:rFonts w:ascii="Gotham Book" w:hAnsi="Gotham Book"/>
                 <w:b/>
                 <w:sz w:val="16"/>
                 <w:szCs w:val="20"/>
@@ -1835,7 +1801,7 @@
             </w:r>
             <w:r>
               <w:rPr>
-                <w:rFonts w:ascii="Arial" w:hAnsi="Arial"/>
+                <w:rFonts w:ascii="Gotham Book" w:hAnsi="Gotham Book"/>
                 <w:b/>
                 <w:spacing w:val="-3"/>
                 <w:sz w:val="16"/>
@@ -1845,7 +1811,7 @@
             </w:r>
             <w:r>
               <w:rPr>
-                <w:rFonts w:ascii="Arial" w:hAnsi="Arial"/>
+                <w:rFonts w:ascii="Gotham Book" w:hAnsi="Gotham Book"/>
                 <w:b/>
                 <w:sz w:val="16"/>
                 <w:szCs w:val="20"/>
@@ -1854,7 +1820,7 @@
             </w:r>
             <w:r>
               <w:rPr>
-                <w:rFonts w:ascii="Arial" w:hAnsi="Arial"/>
+                <w:rFonts w:ascii="Gotham Book" w:hAnsi="Gotham Book"/>
                 <w:b/>
                 <w:spacing w:val="-2"/>
                 <w:sz w:val="16"/>
@@ -1881,7 +1847,7 @@
               <w:ind w:left="54"/>
               <w:jc w:val="center"/>
               <w:rPr>
-                <w:rFonts w:ascii="Arial"/>
+                <w:rFonts w:ascii="Gotham Book" w:hAnsi="Gotham Book"/>
                 <w:b/>
                 <w:sz w:val="16"/>
                 <w:szCs w:val="20"/>
@@ -1889,7 +1855,7 @@
             </w:pPr>
             <w:r>
               <w:rPr>
-                <w:rFonts w:ascii="Arial"/>
+                <w:rFonts w:ascii="Gotham Book" w:hAnsi="Gotham Book"/>
                 <w:b/>
                 <w:sz w:val="16"/>
                 <w:szCs w:val="20"/>
@@ -1898,7 +1864,7 @@
             </w:r>
             <w:r>
               <w:rPr>
-                <w:rFonts w:ascii="Arial"/>
+                <w:rFonts w:ascii="Gotham Book" w:hAnsi="Gotham Book"/>
                 <w:b/>
                 <w:spacing w:val="-4"/>
                 <w:sz w:val="16"/>
@@ -1908,7 +1874,7 @@
             </w:r>
             <w:r>
               <w:rPr>
-                <w:rFonts w:ascii="Arial"/>
+                <w:rFonts w:ascii="Gotham Book" w:hAnsi="Gotham Book"/>
                 <w:b/>
                 <w:sz w:val="16"/>
                 <w:szCs w:val="20"/>
@@ -1917,7 +1883,7 @@
             </w:r>
             <w:r>
               <w:rPr>
-                <w:rFonts w:ascii="Arial"/>
+                <w:rFonts w:ascii="Gotham Book" w:hAnsi="Gotham Book"/>
                 <w:b/>
                 <w:spacing w:val="-4"/>
                 <w:sz w:val="16"/>
@@ -1927,7 +1893,7 @@
             </w:r>
             <w:r>
               <w:rPr>
-                <w:rFonts w:ascii="Arial"/>
+                <w:rFonts w:ascii="Gotham Book" w:hAnsi="Gotham Book"/>
                 <w:b/>
                 <w:spacing w:val="-2"/>
                 <w:sz w:val="16"/>
@@ -1947,7 +1913,7 @@
               <w:spacing w:line="197" w:lineRule="exact"/>
               <w:ind w:left="108"/>
               <w:rPr>
-                <w:rFonts w:ascii="Arial"/>
+                <w:rFonts w:ascii="Gotham Book" w:hAnsi="Gotham Book"/>
                 <w:b/>
                 <w:sz w:val="16"/>
                 <w:szCs w:val="20"/>
@@ -1955,7 +1921,7 @@
             </w:pPr>
             <w:r>
               <w:rPr>
-                <w:rFonts w:ascii="Arial"/>
+                <w:rFonts w:ascii="Gotham Book" w:hAnsi="Gotham Book"/>
                 <w:b/>
                 <w:spacing w:val="-2"/>
                 <w:sz w:val="16"/>
@@ -1975,7 +1941,7 @@
               <w:spacing w:line="197" w:lineRule="exact"/>
               <w:ind w:left="109"/>
               <w:rPr>
-                <w:rFonts w:ascii="Arial" w:hAnsi="Arial"/>
+                <w:rFonts w:ascii="Gotham Book" w:hAnsi="Gotham Book"/>
                 <w:b/>
                 <w:sz w:val="16"/>
                 <w:szCs w:val="20"/>
@@ -1983,7 +1949,7 @@
             </w:pPr>
             <w:r>
               <w:rPr>
-                <w:rFonts w:ascii="Arial" w:hAnsi="Arial"/>
+                <w:rFonts w:ascii="Gotham Book" w:hAnsi="Gotham Book"/>
                 <w:b/>
                 <w:spacing w:val="-2"/>
                 <w:sz w:val="16"/>
@@ -2011,7 +1977,7 @@
               <w:ind w:left="134"/>
               <w:jc w:val="center"/>
               <w:rPr>
-                <w:rFonts w:ascii="Arial" w:hAnsi="Arial"/>
+                <w:rFonts w:ascii="Gotham Book" w:hAnsi="Gotham Book"/>
                 <w:b/>
                 <w:sz w:val="14"/>
                 <w:szCs w:val="18"/>
@@ -2019,7 +1985,7 @@
             </w:pPr>
             <w:r>
               <w:rPr>
-                <w:rFonts w:ascii="Arial" w:hAnsi="Arial"/>
+                <w:rFonts w:ascii="Gotham Book" w:hAnsi="Gotham Book"/>
                 <w:b/>
                 <w:sz w:val="14"/>
                 <w:szCs w:val="18"/>
@@ -2028,7 +1994,7 @@
             </w:r>
             <w:r>
               <w:rPr>
-                <w:rFonts w:ascii="Arial" w:hAnsi="Arial"/>
+                <w:rFonts w:ascii="Gotham Book" w:hAnsi="Gotham Book"/>
                 <w:b/>
                 <w:spacing w:val="-2"/>
                 <w:sz w:val="14"/>
@@ -2038,7 +2004,7 @@
             </w:r>
             <w:r>
               <w:rPr>
-                <w:rFonts w:ascii="Arial" w:hAnsi="Arial"/>
+                <w:rFonts w:ascii="Gotham Book" w:hAnsi="Gotham Book"/>
                 <w:b/>
                 <w:sz w:val="14"/>
                 <w:szCs w:val="18"/>
@@ -2047,7 +2013,7 @@
             </w:r>
             <w:r>
               <w:rPr>
-                <w:rFonts w:ascii="Arial" w:hAnsi="Arial"/>
+                <w:rFonts w:ascii="Gotham Book" w:hAnsi="Gotham Book"/>
                 <w:b/>
                 <w:spacing w:val="-2"/>
                 <w:sz w:val="14"/>
@@ -2057,7 +2023,7 @@
             </w:r>
             <w:r>
               <w:rPr>
-                <w:rFonts w:ascii="Arial" w:hAnsi="Arial"/>
+                <w:rFonts w:ascii="Gotham Book" w:hAnsi="Gotham Book"/>
                 <w:b/>
                 <w:sz w:val="14"/>
                 <w:szCs w:val="18"/>
@@ -2072,7 +2038,7 @@
               <w:ind w:left="134"/>
               <w:jc w:val="center"/>
               <w:rPr>
-                <w:rFonts w:ascii="Arial" w:hAnsi="Arial"/>
+                <w:rFonts w:ascii="Gotham Book" w:hAnsi="Gotham Book"/>
                 <w:b/>
                 <w:sz w:val="16"/>
                 <w:szCs w:val="20"/>
@@ -2080,7 +2046,7 @@
             </w:pPr>
             <w:r>
               <w:rPr>
-                <w:rFonts w:ascii="Arial" w:hAnsi="Arial"/>
+                <w:rFonts w:ascii="Gotham Book" w:hAnsi="Gotham Book"/>
                 <w:b/>
                 <w:sz w:val="14"/>
                 <w:szCs w:val="18"/>
@@ -2089,7 +2055,7 @@
             </w:r>
             <w:r>
               <w:rPr>
-                <w:rFonts w:ascii="Arial" w:hAnsi="Arial"/>
+                <w:rFonts w:ascii="Gotham Book" w:hAnsi="Gotham Book"/>
                 <w:b/>
                 <w:spacing w:val="2"/>
                 <w:sz w:val="14"/>
@@ -2099,7 +2065,7 @@
             </w:r>
             <w:r>
               <w:rPr>
-                <w:rFonts w:ascii="Arial" w:hAnsi="Arial"/>
+                <w:rFonts w:ascii="Gotham Book" w:hAnsi="Gotham Book"/>
                 <w:b/>
                 <w:spacing w:val="-2"/>
                 <w:sz w:val="14"/>
@@ -2119,12 +2085,14 @@
               <w:spacing w:line="205" w:lineRule="exact"/>
               <w:ind w:left="107"/>
               <w:rPr>
+                <w:rFonts w:ascii="Gotham Book" w:hAnsi="Gotham Book"/>
                 <w:sz w:val="16"/>
                 <w:szCs w:val="20"/>
               </w:rPr>
             </w:pPr>
             <w:r>
               <w:rPr>
+                <w:rFonts w:ascii="Gotham Book" w:hAnsi="Gotham Book"/>
                 <w:sz w:val="16"/>
                 <w:szCs w:val="20"/>
               </w:rPr>
@@ -2132,6 +2100,7 @@
             </w:r>
             <w:r>
               <w:rPr>
+                <w:rFonts w:ascii="Gotham Book" w:hAnsi="Gotham Book"/>
                 <w:spacing w:val="-7"/>
                 <w:sz w:val="16"/>
                 <w:szCs w:val="20"/>
@@ -2140,6 +2109,7 @@
             </w:r>
             <w:r>
               <w:rPr>
+                <w:rFonts w:ascii="Gotham Book" w:hAnsi="Gotham Book"/>
                 <w:sz w:val="16"/>
                 <w:szCs w:val="20"/>
               </w:rPr>
@@ -2147,6 +2117,7 @@
             </w:r>
             <w:r>
               <w:rPr>
+                <w:rFonts w:ascii="Gotham Book" w:hAnsi="Gotham Book"/>
                 <w:spacing w:val="-4"/>
                 <w:sz w:val="16"/>
                 <w:szCs w:val="20"/>
@@ -2155,6 +2126,7 @@
             </w:r>
             <w:r>
               <w:rPr>
+                <w:rFonts w:ascii="Gotham Book" w:hAnsi="Gotham Book"/>
                 <w:sz w:val="16"/>
                 <w:szCs w:val="20"/>
               </w:rPr>
@@ -2162,6 +2134,7 @@
             </w:r>
             <w:r>
               <w:rPr>
+                <w:rFonts w:ascii="Gotham Book" w:hAnsi="Gotham Book"/>
                 <w:spacing w:val="-1"/>
                 <w:sz w:val="16"/>
                 <w:szCs w:val="20"/>
@@ -2170,6 +2143,7 @@
             </w:r>
             <w:r>
               <w:rPr>
+                <w:rFonts w:ascii="Gotham Book" w:hAnsi="Gotham Book"/>
                 <w:sz w:val="16"/>
                 <w:szCs w:val="20"/>
               </w:rPr>
@@ -2177,6 +2151,7 @@
             </w:r>
             <w:r>
               <w:rPr>
+                <w:rFonts w:ascii="Gotham Book" w:hAnsi="Gotham Book"/>
                 <w:spacing w:val="-4"/>
                 <w:sz w:val="16"/>
                 <w:szCs w:val="20"/>
@@ -2185,6 +2160,7 @@
             </w:r>
             <w:r>
               <w:rPr>
+                <w:rFonts w:ascii="Gotham Book" w:hAnsi="Gotham Book"/>
                 <w:sz w:val="16"/>
                 <w:szCs w:val="20"/>
               </w:rPr>
@@ -2192,6 +2168,7 @@
             </w:r>
             <w:r>
               <w:rPr>
+                <w:rFonts w:ascii="Gotham Book" w:hAnsi="Gotham Book"/>
                 <w:spacing w:val="46"/>
                 <w:sz w:val="16"/>
                 <w:szCs w:val="20"/>
@@ -2200,6 +2177,7 @@
             </w:r>
             <w:r>
               <w:rPr>
+                <w:rFonts w:ascii="Gotham Book" w:hAnsi="Gotham Book"/>
                 <w:spacing w:val="-2"/>
                 <w:sz w:val="16"/>
                 <w:szCs w:val="20"/>
@@ -2219,12 +2197,14 @@
               <w:ind w:left="12" w:right="4"/>
               <w:jc w:val="center"/>
               <w:rPr>
+                <w:rFonts w:ascii="Gotham Book" w:hAnsi="Gotham Book"/>
                 <w:sz w:val="16"/>
                 <w:szCs w:val="20"/>
               </w:rPr>
             </w:pPr>
             <w:r>
               <w:rPr>
+                <w:rFonts w:ascii="Gotham Book" w:hAnsi="Gotham Book"/>
                 <w:spacing w:val="-10"/>
                 <w:sz w:val="16"/>
                 <w:szCs w:val="20"/>
@@ -2241,7 +2221,7 @@
             <w:pPr>
               <w:pStyle w:val="TableParagraph"/>
               <w:rPr>
-                <w:rFonts w:ascii="Times New Roman"/>
+                <w:rFonts w:ascii="Gotham Book" w:hAnsi="Gotham Book"/>
                 <w:sz w:val="14"/>
                 <w:szCs w:val="20"/>
               </w:rPr>
@@ -2265,6 +2245,7 @@
           <w:p>
             <w:pPr>
               <w:rPr>
+                <w:rFonts w:ascii="Gotham Book" w:hAnsi="Gotham Book"/>
                 <w:sz w:val="2"/>
                 <w:szCs w:val="2"/>
               </w:rPr>
@@ -2281,12 +2262,14 @@
               <w:spacing w:line="205" w:lineRule="exact"/>
               <w:ind w:left="107"/>
               <w:rPr>
+                <w:rFonts w:ascii="Gotham Book" w:hAnsi="Gotham Book"/>
                 <w:sz w:val="16"/>
                 <w:szCs w:val="20"/>
               </w:rPr>
             </w:pPr>
             <w:r>
               <w:rPr>
+                <w:rFonts w:ascii="Gotham Book" w:hAnsi="Gotham Book"/>
                 <w:sz w:val="16"/>
                 <w:szCs w:val="20"/>
               </w:rPr>
@@ -2294,6 +2277,7 @@
             </w:r>
             <w:r>
               <w:rPr>
+                <w:rFonts w:ascii="Gotham Book" w:hAnsi="Gotham Book"/>
                 <w:spacing w:val="-1"/>
                 <w:sz w:val="16"/>
                 <w:szCs w:val="20"/>
@@ -2302,6 +2286,7 @@
             </w:r>
             <w:r>
               <w:rPr>
+                <w:rFonts w:ascii="Gotham Book" w:hAnsi="Gotham Book"/>
                 <w:sz w:val="16"/>
                 <w:szCs w:val="20"/>
               </w:rPr>
@@ -2309,6 +2294,7 @@
             </w:r>
             <w:r>
               <w:rPr>
+                <w:rFonts w:ascii="Gotham Book" w:hAnsi="Gotham Book"/>
                 <w:spacing w:val="-4"/>
                 <w:sz w:val="16"/>
                 <w:szCs w:val="20"/>
@@ -2317,6 +2303,7 @@
             </w:r>
             <w:r>
               <w:rPr>
+                <w:rFonts w:ascii="Gotham Book" w:hAnsi="Gotham Book"/>
                 <w:sz w:val="16"/>
                 <w:szCs w:val="20"/>
               </w:rPr>
@@ -2324,6 +2311,7 @@
             </w:r>
             <w:r>
               <w:rPr>
+                <w:rFonts w:ascii="Gotham Book" w:hAnsi="Gotham Book"/>
                 <w:spacing w:val="-7"/>
                 <w:sz w:val="16"/>
                 <w:szCs w:val="20"/>
@@ -2332,6 +2320,7 @@
             </w:r>
             <w:r>
               <w:rPr>
+                <w:rFonts w:ascii="Gotham Book" w:hAnsi="Gotham Book"/>
                 <w:sz w:val="16"/>
                 <w:szCs w:val="20"/>
               </w:rPr>
@@ -2339,6 +2328,7 @@
             </w:r>
             <w:r>
               <w:rPr>
+                <w:rFonts w:ascii="Gotham Book" w:hAnsi="Gotham Book"/>
                 <w:spacing w:val="-4"/>
                 <w:sz w:val="16"/>
                 <w:szCs w:val="20"/>
@@ -2347,6 +2337,7 @@
             </w:r>
             <w:r>
               <w:rPr>
+                <w:rFonts w:ascii="Gotham Book" w:hAnsi="Gotham Book"/>
                 <w:sz w:val="16"/>
                 <w:szCs w:val="20"/>
               </w:rPr>
@@ -2354,6 +2345,7 @@
             </w:r>
             <w:r>
               <w:rPr>
+                <w:rFonts w:ascii="Gotham Book" w:hAnsi="Gotham Book"/>
                 <w:spacing w:val="-4"/>
                 <w:sz w:val="16"/>
                 <w:szCs w:val="20"/>
@@ -2362,6 +2354,7 @@
             </w:r>
             <w:r>
               <w:rPr>
+                <w:rFonts w:ascii="Gotham Book" w:hAnsi="Gotham Book"/>
                 <w:sz w:val="16"/>
                 <w:szCs w:val="20"/>
               </w:rPr>
@@ -2369,6 +2362,7 @@
             </w:r>
             <w:r>
               <w:rPr>
+                <w:rFonts w:ascii="Gotham Book" w:hAnsi="Gotham Book"/>
                 <w:spacing w:val="-5"/>
                 <w:sz w:val="16"/>
                 <w:szCs w:val="20"/>
@@ -2377,6 +2371,7 @@
             </w:r>
             <w:r>
               <w:rPr>
+                <w:rFonts w:ascii="Gotham Book" w:hAnsi="Gotham Book"/>
                 <w:sz w:val="16"/>
                 <w:szCs w:val="20"/>
               </w:rPr>
@@ -2395,12 +2390,14 @@
               <w:ind w:left="12"/>
               <w:jc w:val="center"/>
               <w:rPr>
+                <w:rFonts w:ascii="Gotham Book" w:hAnsi="Gotham Book"/>
                 <w:sz w:val="16"/>
                 <w:szCs w:val="20"/>
               </w:rPr>
             </w:pPr>
             <w:r>
               <w:rPr>
+                <w:rFonts w:ascii="Gotham Book" w:hAnsi="Gotham Book"/>
                 <w:spacing w:val="-5"/>
                 <w:sz w:val="16"/>
                 <w:szCs w:val="20"/>
@@ -2418,7 +2415,7 @@
               <w:pStyle w:val="TableParagraph"/>
               <w:jc w:val="center"/>
               <w:rPr>
-                <w:rFonts w:ascii="Times New Roman"/>
+                <w:rFonts w:ascii="Gotham Book" w:hAnsi="Gotham Book"/>
                 <w:sz w:val="14"/>
                 <w:szCs w:val="20"/>
               </w:rPr>
@@ -2442,6 +2439,7 @@
           <w:p>
             <w:pPr>
               <w:rPr>
+                <w:rFonts w:ascii="Gotham Book" w:hAnsi="Gotham Book"/>
                 <w:sz w:val="2"/>
                 <w:szCs w:val="2"/>
               </w:rPr>
@@ -2458,12 +2456,14 @@
               <w:spacing w:line="205" w:lineRule="exact"/>
               <w:ind w:left="107"/>
               <w:rPr>
+                <w:rFonts w:ascii="Gotham Book" w:hAnsi="Gotham Book"/>
                 <w:sz w:val="16"/>
                 <w:szCs w:val="20"/>
               </w:rPr>
             </w:pPr>
             <w:r>
               <w:rPr>
+                <w:rFonts w:ascii="Gotham Book" w:hAnsi="Gotham Book"/>
                 <w:sz w:val="16"/>
                 <w:szCs w:val="20"/>
               </w:rPr>
@@ -2471,6 +2471,7 @@
             </w:r>
             <w:r>
               <w:rPr>
+                <w:rFonts w:ascii="Gotham Book" w:hAnsi="Gotham Book"/>
                 <w:spacing w:val="-4"/>
                 <w:sz w:val="16"/>
                 <w:szCs w:val="20"/>
@@ -2479,6 +2480,7 @@
             </w:r>
             <w:r>
               <w:rPr>
+                <w:rFonts w:ascii="Gotham Book" w:hAnsi="Gotham Book"/>
                 <w:sz w:val="16"/>
                 <w:szCs w:val="20"/>
               </w:rPr>
@@ -2486,6 +2488,7 @@
             </w:r>
             <w:r>
               <w:rPr>
+                <w:rFonts w:ascii="Gotham Book" w:hAnsi="Gotham Book"/>
                 <w:spacing w:val="-5"/>
                 <w:sz w:val="16"/>
                 <w:szCs w:val="20"/>
@@ -2494,6 +2497,7 @@
             </w:r>
             <w:r>
               <w:rPr>
+                <w:rFonts w:ascii="Gotham Book" w:hAnsi="Gotham Book"/>
                 <w:sz w:val="16"/>
                 <w:szCs w:val="20"/>
               </w:rPr>
@@ -2501,6 +2505,7 @@
             </w:r>
             <w:r>
               <w:rPr>
+                <w:rFonts w:ascii="Gotham Book" w:hAnsi="Gotham Book"/>
                 <w:spacing w:val="-5"/>
                 <w:sz w:val="16"/>
                 <w:szCs w:val="20"/>
@@ -2509,6 +2514,7 @@
             </w:r>
             <w:r>
               <w:rPr>
+                <w:rFonts w:ascii="Gotham Book" w:hAnsi="Gotham Book"/>
                 <w:spacing w:val="-2"/>
                 <w:sz w:val="16"/>
                 <w:szCs w:val="20"/>
@@ -2528,12 +2534,14 @@
               <w:ind w:left="12" w:right="4"/>
               <w:jc w:val="center"/>
               <w:rPr>
+                <w:rFonts w:ascii="Gotham Book" w:hAnsi="Gotham Book"/>
                 <w:sz w:val="16"/>
                 <w:szCs w:val="20"/>
               </w:rPr>
             </w:pPr>
             <w:r>
               <w:rPr>
+                <w:rFonts w:ascii="Gotham Book" w:hAnsi="Gotham Book"/>
                 <w:spacing w:val="-10"/>
                 <w:sz w:val="16"/>
                 <w:szCs w:val="20"/>
@@ -2551,7 +2559,7 @@
               <w:pStyle w:val="TableParagraph"/>
               <w:jc w:val="center"/>
               <w:rPr>
-                <w:rFonts w:ascii="Times New Roman"/>
+                <w:rFonts w:ascii="Gotham Book" w:hAnsi="Gotham Book"/>
                 <w:sz w:val="14"/>
                 <w:szCs w:val="20"/>
               </w:rPr>
@@ -2575,6 +2583,7 @@
           <w:p>
             <w:pPr>
               <w:rPr>
+                <w:rFonts w:ascii="Gotham Book" w:hAnsi="Gotham Book"/>
                 <w:sz w:val="2"/>
                 <w:szCs w:val="2"/>
               </w:rPr>
@@ -2591,12 +2600,14 @@
               <w:spacing w:line="198" w:lineRule="exact"/>
               <w:ind w:left="107"/>
               <w:rPr>
+                <w:rFonts w:ascii="Gotham Book" w:hAnsi="Gotham Book"/>
                 <w:sz w:val="16"/>
                 <w:szCs w:val="20"/>
               </w:rPr>
             </w:pPr>
             <w:r>
               <w:rPr>
+                <w:rFonts w:ascii="Gotham Book" w:hAnsi="Gotham Book"/>
                 <w:sz w:val="16"/>
                 <w:szCs w:val="20"/>
               </w:rPr>
@@ -2604,6 +2615,7 @@
             </w:r>
             <w:r>
               <w:rPr>
+                <w:rFonts w:ascii="Gotham Book" w:hAnsi="Gotham Book"/>
                 <w:spacing w:val="-3"/>
                 <w:sz w:val="16"/>
                 <w:szCs w:val="20"/>
@@ -2612,6 +2624,7 @@
             </w:r>
             <w:r>
               <w:rPr>
+                <w:rFonts w:ascii="Gotham Book" w:hAnsi="Gotham Book"/>
                 <w:sz w:val="16"/>
                 <w:szCs w:val="20"/>
               </w:rPr>
@@ -2619,6 +2632,7 @@
             </w:r>
             <w:r>
               <w:rPr>
+                <w:rFonts w:ascii="Gotham Book" w:hAnsi="Gotham Book"/>
                 <w:spacing w:val="-5"/>
                 <w:sz w:val="16"/>
                 <w:szCs w:val="20"/>
@@ -2627,6 +2641,7 @@
             </w:r>
             <w:r>
               <w:rPr>
+                <w:rFonts w:ascii="Gotham Book" w:hAnsi="Gotham Book"/>
                 <w:sz w:val="16"/>
                 <w:szCs w:val="20"/>
               </w:rPr>
@@ -2634,6 +2649,7 @@
             </w:r>
             <w:r>
               <w:rPr>
+                <w:rFonts w:ascii="Gotham Book" w:hAnsi="Gotham Book"/>
                 <w:spacing w:val="-2"/>
                 <w:sz w:val="16"/>
                 <w:szCs w:val="20"/>
@@ -2653,12 +2669,14 @@
               <w:ind w:left="12"/>
               <w:jc w:val="center"/>
               <w:rPr>
+                <w:rFonts w:ascii="Gotham Book" w:hAnsi="Gotham Book"/>
                 <w:sz w:val="16"/>
                 <w:szCs w:val="20"/>
               </w:rPr>
             </w:pPr>
             <w:r>
               <w:rPr>
+                <w:rFonts w:ascii="Gotham Book" w:hAnsi="Gotham Book"/>
                 <w:spacing w:val="-5"/>
                 <w:sz w:val="16"/>
                 <w:szCs w:val="20"/>
@@ -2676,7 +2694,7 @@
               <w:pStyle w:val="TableParagraph"/>
               <w:jc w:val="center"/>
               <w:rPr>
-                <w:rFonts w:ascii="Times New Roman"/>
+                <w:rFonts w:ascii="Gotham Book" w:hAnsi="Gotham Book"/>
                 <w:sz w:val="12"/>
                 <w:szCs w:val="20"/>
               </w:rPr>
@@ -2700,6 +2718,7 @@
           <w:p>
             <w:pPr>
               <w:rPr>
+                <w:rFonts w:ascii="Gotham Book" w:hAnsi="Gotham Book"/>
                 <w:sz w:val="2"/>
                 <w:szCs w:val="2"/>
               </w:rPr>
@@ -2716,12 +2735,14 @@
               <w:spacing w:line="202" w:lineRule="exact"/>
               <w:ind w:left="107"/>
               <w:rPr>
+                <w:rFonts w:ascii="Gotham Book" w:hAnsi="Gotham Book"/>
                 <w:sz w:val="16"/>
                 <w:szCs w:val="20"/>
               </w:rPr>
             </w:pPr>
             <w:r>
               <w:rPr>
+                <w:rFonts w:ascii="Gotham Book" w:hAnsi="Gotham Book"/>
                 <w:sz w:val="16"/>
                 <w:szCs w:val="20"/>
               </w:rPr>
@@ -2729,6 +2750,7 @@
             </w:r>
             <w:r>
               <w:rPr>
+                <w:rFonts w:ascii="Gotham Book" w:hAnsi="Gotham Book"/>
                 <w:spacing w:val="-4"/>
                 <w:sz w:val="16"/>
                 <w:szCs w:val="20"/>
@@ -2737,6 +2759,7 @@
             </w:r>
             <w:r>
               <w:rPr>
+                <w:rFonts w:ascii="Gotham Book" w:hAnsi="Gotham Book"/>
                 <w:sz w:val="16"/>
                 <w:szCs w:val="20"/>
               </w:rPr>
@@ -2744,6 +2767,7 @@
             </w:r>
             <w:r>
               <w:rPr>
+                <w:rFonts w:ascii="Gotham Book" w:hAnsi="Gotham Book"/>
                 <w:spacing w:val="-4"/>
                 <w:sz w:val="16"/>
                 <w:szCs w:val="20"/>
@@ -2752,6 +2776,7 @@
             </w:r>
             <w:r>
               <w:rPr>
+                <w:rFonts w:ascii="Gotham Book" w:hAnsi="Gotham Book"/>
                 <w:sz w:val="16"/>
                 <w:szCs w:val="20"/>
               </w:rPr>
@@ -2759,6 +2784,7 @@
             </w:r>
             <w:r>
               <w:rPr>
+                <w:rFonts w:ascii="Gotham Book" w:hAnsi="Gotham Book"/>
                 <w:spacing w:val="-2"/>
                 <w:sz w:val="16"/>
                 <w:szCs w:val="20"/>
@@ -2767,6 +2793,7 @@
             </w:r>
             <w:r>
               <w:rPr>
+                <w:rFonts w:ascii="Gotham Book" w:hAnsi="Gotham Book"/>
                 <w:sz w:val="16"/>
                 <w:szCs w:val="20"/>
               </w:rPr>
@@ -2774,6 +2801,7 @@
             </w:r>
             <w:r>
               <w:rPr>
+                <w:rFonts w:ascii="Gotham Book" w:hAnsi="Gotham Book"/>
                 <w:spacing w:val="-3"/>
                 <w:sz w:val="16"/>
                 <w:szCs w:val="20"/>
@@ -2782,6 +2810,7 @@
             </w:r>
             <w:r>
               <w:rPr>
+                <w:rFonts w:ascii="Gotham Book" w:hAnsi="Gotham Book"/>
                 <w:sz w:val="16"/>
                 <w:szCs w:val="20"/>
               </w:rPr>
@@ -2789,6 +2818,7 @@
             </w:r>
             <w:r>
               <w:rPr>
+                <w:rFonts w:ascii="Gotham Book" w:hAnsi="Gotham Book"/>
                 <w:spacing w:val="-6"/>
                 <w:sz w:val="16"/>
                 <w:szCs w:val="20"/>
@@ -2797,6 +2827,7 @@
             </w:r>
             <w:r>
               <w:rPr>
+                <w:rFonts w:ascii="Gotham Book" w:hAnsi="Gotham Book"/>
                 <w:sz w:val="16"/>
                 <w:szCs w:val="20"/>
               </w:rPr>
@@ -2804,6 +2835,7 @@
             </w:r>
             <w:r>
               <w:rPr>
+                <w:rFonts w:ascii="Gotham Book" w:hAnsi="Gotham Book"/>
                 <w:spacing w:val="-4"/>
                 <w:sz w:val="16"/>
                 <w:szCs w:val="20"/>
@@ -2812,6 +2844,7 @@
             </w:r>
             <w:r>
               <w:rPr>
+                <w:rFonts w:ascii="Gotham Book" w:hAnsi="Gotham Book"/>
                 <w:spacing w:val="-2"/>
                 <w:sz w:val="16"/>
                 <w:szCs w:val="20"/>
@@ -2831,12 +2864,14 @@
               <w:ind w:left="12"/>
               <w:jc w:val="center"/>
               <w:rPr>
+                <w:rFonts w:ascii="Gotham Book" w:hAnsi="Gotham Book"/>
                 <w:sz w:val="16"/>
                 <w:szCs w:val="20"/>
               </w:rPr>
             </w:pPr>
             <w:r>
               <w:rPr>
+                <w:rFonts w:ascii="Gotham Book" w:hAnsi="Gotham Book"/>
                 <w:spacing w:val="-5"/>
                 <w:sz w:val="16"/>
                 <w:szCs w:val="20"/>
@@ -2854,7 +2889,7 @@
               <w:pStyle w:val="TableParagraph"/>
               <w:jc w:val="center"/>
               <w:rPr>
-                <w:rFonts w:ascii="Times New Roman"/>
+                <w:rFonts w:ascii="Gotham Book" w:hAnsi="Gotham Book"/>
                 <w:sz w:val="14"/>
                 <w:szCs w:val="20"/>
               </w:rPr>
@@ -2878,6 +2913,7 @@
           <w:p>
             <w:pPr>
               <w:rPr>
+                <w:rFonts w:ascii="Gotham Book" w:hAnsi="Gotham Book"/>
                 <w:sz w:val="2"/>
                 <w:szCs w:val="2"/>
               </w:rPr>
@@ -2894,12 +2930,14 @@
               <w:spacing w:line="205" w:lineRule="exact"/>
               <w:ind w:left="107"/>
               <w:rPr>
+                <w:rFonts w:ascii="Gotham Book" w:hAnsi="Gotham Book"/>
                 <w:sz w:val="16"/>
                 <w:szCs w:val="20"/>
               </w:rPr>
             </w:pPr>
             <w:r>
               <w:rPr>
+                <w:rFonts w:ascii="Gotham Book" w:hAnsi="Gotham Book"/>
                 <w:sz w:val="16"/>
                 <w:szCs w:val="20"/>
               </w:rPr>
@@ -2907,6 +2945,7 @@
             </w:r>
             <w:r>
               <w:rPr>
+                <w:rFonts w:ascii="Gotham Book" w:hAnsi="Gotham Book"/>
                 <w:spacing w:val="-2"/>
                 <w:sz w:val="16"/>
                 <w:szCs w:val="20"/>
@@ -2915,6 +2954,7 @@
             </w:r>
             <w:r>
               <w:rPr>
+                <w:rFonts w:ascii="Gotham Book" w:hAnsi="Gotham Book"/>
                 <w:sz w:val="16"/>
                 <w:szCs w:val="20"/>
               </w:rPr>
@@ -2922,6 +2962,7 @@
             </w:r>
             <w:r>
               <w:rPr>
+                <w:rFonts w:ascii="Gotham Book" w:hAnsi="Gotham Book"/>
                 <w:spacing w:val="-2"/>
                 <w:sz w:val="16"/>
                 <w:szCs w:val="20"/>
@@ -2930,6 +2971,7 @@
             </w:r>
             <w:r>
               <w:rPr>
+                <w:rFonts w:ascii="Gotham Book" w:hAnsi="Gotham Book"/>
                 <w:sz w:val="16"/>
                 <w:szCs w:val="20"/>
               </w:rPr>
@@ -2937,6 +2979,7 @@
             </w:r>
             <w:r>
               <w:rPr>
+                <w:rFonts w:ascii="Gotham Book" w:hAnsi="Gotham Book"/>
                 <w:spacing w:val="-8"/>
                 <w:sz w:val="16"/>
                 <w:szCs w:val="20"/>
@@ -2945,6 +2988,7 @@
             </w:r>
             <w:r>
               <w:rPr>
+                <w:rFonts w:ascii="Gotham Book" w:hAnsi="Gotham Book"/>
                 <w:sz w:val="16"/>
                 <w:szCs w:val="20"/>
               </w:rPr>
@@ -2952,6 +2996,7 @@
             </w:r>
             <w:r>
               <w:rPr>
+                <w:rFonts w:ascii="Gotham Book" w:hAnsi="Gotham Book"/>
                 <w:spacing w:val="-5"/>
                 <w:sz w:val="16"/>
                 <w:szCs w:val="20"/>
@@ -2960,6 +3005,7 @@
             </w:r>
             <w:r>
               <w:rPr>
+                <w:rFonts w:ascii="Gotham Book" w:hAnsi="Gotham Book"/>
                 <w:sz w:val="16"/>
                 <w:szCs w:val="20"/>
               </w:rPr>
@@ -2967,6 +3013,7 @@
             </w:r>
             <w:r>
               <w:rPr>
+                <w:rFonts w:ascii="Gotham Book" w:hAnsi="Gotham Book"/>
                 <w:spacing w:val="-6"/>
                 <w:sz w:val="16"/>
                 <w:szCs w:val="20"/>
@@ -2975,6 +3022,7 @@
             </w:r>
             <w:r>
               <w:rPr>
+                <w:rFonts w:ascii="Gotham Book" w:hAnsi="Gotham Book"/>
                 <w:sz w:val="16"/>
                 <w:szCs w:val="20"/>
               </w:rPr>
@@ -2982,6 +3030,7 @@
             </w:r>
             <w:r>
               <w:rPr>
+                <w:rFonts w:ascii="Gotham Book" w:hAnsi="Gotham Book"/>
                 <w:spacing w:val="-2"/>
                 <w:sz w:val="16"/>
                 <w:szCs w:val="20"/>
@@ -2990,6 +3039,7 @@
             </w:r>
             <w:r>
               <w:rPr>
+                <w:rFonts w:ascii="Gotham Book" w:hAnsi="Gotham Book"/>
                 <w:sz w:val="16"/>
                 <w:szCs w:val="20"/>
               </w:rPr>
@@ -2997,6 +3047,7 @@
             </w:r>
             <w:r>
               <w:rPr>
+                <w:rFonts w:ascii="Gotham Book" w:hAnsi="Gotham Book"/>
                 <w:spacing w:val="-4"/>
                 <w:sz w:val="16"/>
                 <w:szCs w:val="20"/>
@@ -3005,6 +3056,7 @@
             </w:r>
             <w:r>
               <w:rPr>
+                <w:rFonts w:ascii="Gotham Book" w:hAnsi="Gotham Book"/>
                 <w:sz w:val="16"/>
                 <w:szCs w:val="20"/>
               </w:rPr>
@@ -3012,6 +3064,7 @@
             </w:r>
             <w:r>
               <w:rPr>
+                <w:rFonts w:ascii="Gotham Book" w:hAnsi="Gotham Book"/>
                 <w:spacing w:val="1"/>
                 <w:sz w:val="16"/>
                 <w:szCs w:val="20"/>
@@ -3020,6 +3073,7 @@
             </w:r>
             <w:r>
               <w:rPr>
+                <w:rFonts w:ascii="Gotham Book" w:hAnsi="Gotham Book"/>
                 <w:spacing w:val="-2"/>
                 <w:sz w:val="16"/>
                 <w:szCs w:val="20"/>
@@ -3033,12 +3087,14 @@
               <w:spacing w:before="13" w:line="200" w:lineRule="exact"/>
               <w:ind w:left="107"/>
               <w:rPr>
+                <w:rFonts w:ascii="Gotham Book" w:hAnsi="Gotham Book"/>
                 <w:sz w:val="16"/>
                 <w:szCs w:val="20"/>
               </w:rPr>
             </w:pPr>
             <w:r>
               <w:rPr>
+                <w:rFonts w:ascii="Gotham Book" w:hAnsi="Gotham Book"/>
                 <w:sz w:val="16"/>
                 <w:szCs w:val="20"/>
               </w:rPr>
@@ -3046,6 +3102,7 @@
             </w:r>
             <w:r>
               <w:rPr>
+                <w:rFonts w:ascii="Gotham Book" w:hAnsi="Gotham Book"/>
                 <w:spacing w:val="-3"/>
                 <w:sz w:val="16"/>
                 <w:szCs w:val="20"/>
@@ -3054,6 +3111,7 @@
             </w:r>
             <w:r>
               <w:rPr>
+                <w:rFonts w:ascii="Gotham Book" w:hAnsi="Gotham Book"/>
                 <w:sz w:val="16"/>
                 <w:szCs w:val="20"/>
               </w:rPr>
@@ -3061,6 +3119,7 @@
             </w:r>
             <w:r>
               <w:rPr>
+                <w:rFonts w:ascii="Gotham Book" w:hAnsi="Gotham Book"/>
                 <w:spacing w:val="-4"/>
                 <w:sz w:val="16"/>
                 <w:szCs w:val="20"/>
@@ -3069,6 +3128,7 @@
             </w:r>
             <w:r>
               <w:rPr>
+                <w:rFonts w:ascii="Gotham Book" w:hAnsi="Gotham Book"/>
                 <w:sz w:val="16"/>
                 <w:szCs w:val="20"/>
               </w:rPr>
@@ -3076,6 +3136,7 @@
             </w:r>
             <w:r>
               <w:rPr>
+                <w:rFonts w:ascii="Gotham Book" w:hAnsi="Gotham Book"/>
                 <w:spacing w:val="-1"/>
                 <w:sz w:val="16"/>
                 <w:szCs w:val="20"/>
@@ -3084,6 +3145,7 @@
             </w:r>
             <w:r>
               <w:rPr>
+                <w:rFonts w:ascii="Gotham Book" w:hAnsi="Gotham Book"/>
                 <w:sz w:val="16"/>
                 <w:szCs w:val="20"/>
               </w:rPr>
@@ -3091,6 +3153,7 @@
             </w:r>
             <w:r>
               <w:rPr>
+                <w:rFonts w:ascii="Gotham Book" w:hAnsi="Gotham Book"/>
                 <w:spacing w:val="-4"/>
                 <w:sz w:val="16"/>
                 <w:szCs w:val="20"/>
@@ -3099,6 +3162,7 @@
             </w:r>
             <w:r>
               <w:rPr>
+                <w:rFonts w:ascii="Gotham Book" w:hAnsi="Gotham Book"/>
                 <w:sz w:val="16"/>
                 <w:szCs w:val="20"/>
               </w:rPr>
@@ -3106,6 +3170,7 @@
             </w:r>
             <w:r>
               <w:rPr>
+                <w:rFonts w:ascii="Gotham Book" w:hAnsi="Gotham Book"/>
                 <w:spacing w:val="-6"/>
                 <w:sz w:val="16"/>
                 <w:szCs w:val="20"/>
@@ -3114,6 +3179,7 @@
             </w:r>
             <w:r>
               <w:rPr>
+                <w:rFonts w:ascii="Gotham Book" w:hAnsi="Gotham Book"/>
                 <w:spacing w:val="-2"/>
                 <w:sz w:val="16"/>
                 <w:szCs w:val="20"/>
@@ -3133,12 +3199,14 @@
               <w:ind w:left="12"/>
               <w:jc w:val="center"/>
               <w:rPr>
+                <w:rFonts w:ascii="Gotham Book" w:hAnsi="Gotham Book"/>
                 <w:sz w:val="16"/>
                 <w:szCs w:val="20"/>
               </w:rPr>
             </w:pPr>
             <w:r>
               <w:rPr>
+                <w:rFonts w:ascii="Gotham Book" w:hAnsi="Gotham Book"/>
                 <w:spacing w:val="-5"/>
                 <w:sz w:val="16"/>
                 <w:szCs w:val="20"/>
@@ -3156,7 +3224,7 @@
               <w:pStyle w:val="TableParagraph"/>
               <w:jc w:val="center"/>
               <w:rPr>
-                <w:rFonts w:ascii="Times New Roman"/>
+                <w:rFonts w:ascii="Gotham Book" w:hAnsi="Gotham Book"/>
                 <w:sz w:val="14"/>
                 <w:szCs w:val="20"/>
               </w:rPr>
@@ -3180,6 +3248,7 @@
           <w:p>
             <w:pPr>
               <w:rPr>
+                <w:rFonts w:ascii="Gotham Book" w:hAnsi="Gotham Book"/>
                 <w:sz w:val="2"/>
                 <w:szCs w:val="2"/>
               </w:rPr>
@@ -3196,12 +3265,14 @@
               <w:spacing w:line="205" w:lineRule="exact"/>
               <w:ind w:left="107"/>
               <w:rPr>
+                <w:rFonts w:ascii="Gotham Book" w:hAnsi="Gotham Book"/>
                 <w:sz w:val="16"/>
                 <w:szCs w:val="20"/>
               </w:rPr>
             </w:pPr>
             <w:r>
               <w:rPr>
+                <w:rFonts w:ascii="Gotham Book" w:hAnsi="Gotham Book"/>
                 <w:sz w:val="16"/>
                 <w:szCs w:val="20"/>
               </w:rPr>
@@ -3209,6 +3280,7 @@
             </w:r>
             <w:r>
               <w:rPr>
+                <w:rFonts w:ascii="Gotham Book" w:hAnsi="Gotham Book"/>
                 <w:spacing w:val="-1"/>
                 <w:sz w:val="16"/>
                 <w:szCs w:val="20"/>
@@ -3217,6 +3289,7 @@
             </w:r>
             <w:r>
               <w:rPr>
+                <w:rFonts w:ascii="Gotham Book" w:hAnsi="Gotham Book"/>
                 <w:sz w:val="16"/>
                 <w:szCs w:val="20"/>
               </w:rPr>
@@ -3224,6 +3297,7 @@
             </w:r>
             <w:r>
               <w:rPr>
+                <w:rFonts w:ascii="Gotham Book" w:hAnsi="Gotham Book"/>
                 <w:spacing w:val="-5"/>
                 <w:sz w:val="16"/>
                 <w:szCs w:val="20"/>
@@ -3232,6 +3306,7 @@
             </w:r>
             <w:r>
               <w:rPr>
+                <w:rFonts w:ascii="Gotham Book" w:hAnsi="Gotham Book"/>
                 <w:sz w:val="16"/>
                 <w:szCs w:val="20"/>
               </w:rPr>
@@ -3239,6 +3314,7 @@
             </w:r>
             <w:r>
               <w:rPr>
+                <w:rFonts w:ascii="Gotham Book" w:hAnsi="Gotham Book"/>
                 <w:spacing w:val="-4"/>
                 <w:sz w:val="16"/>
                 <w:szCs w:val="20"/>
@@ -3247,6 +3323,7 @@
             </w:r>
             <w:r>
               <w:rPr>
+                <w:rFonts w:ascii="Gotham Book" w:hAnsi="Gotham Book"/>
                 <w:spacing w:val="-2"/>
                 <w:sz w:val="16"/>
                 <w:szCs w:val="20"/>
@@ -3266,12 +3343,14 @@
               <w:ind w:left="12"/>
               <w:jc w:val="center"/>
               <w:rPr>
+                <w:rFonts w:ascii="Gotham Book" w:hAnsi="Gotham Book"/>
                 <w:sz w:val="16"/>
                 <w:szCs w:val="20"/>
               </w:rPr>
             </w:pPr>
             <w:r>
               <w:rPr>
+                <w:rFonts w:ascii="Gotham Book" w:hAnsi="Gotham Book"/>
                 <w:spacing w:val="-5"/>
                 <w:sz w:val="16"/>
                 <w:szCs w:val="20"/>
@@ -3289,7 +3368,7 @@
               <w:pStyle w:val="TableParagraph"/>
               <w:jc w:val="center"/>
               <w:rPr>
-                <w:rFonts w:ascii="Times New Roman"/>
+                <w:rFonts w:ascii="Gotham Book" w:hAnsi="Gotham Book"/>
                 <w:sz w:val="14"/>
                 <w:szCs w:val="20"/>
               </w:rPr>
@@ -3313,6 +3392,7 @@
           <w:p>
             <w:pPr>
               <w:rPr>
+                <w:rFonts w:ascii="Gotham Book" w:hAnsi="Gotham Book"/>
                 <w:sz w:val="2"/>
                 <w:szCs w:val="2"/>
               </w:rPr>
@@ -3329,12 +3409,14 @@
               <w:spacing w:line="201" w:lineRule="exact"/>
               <w:ind w:left="107"/>
               <w:rPr>
+                <w:rFonts w:ascii="Gotham Book" w:hAnsi="Gotham Book"/>
                 <w:sz w:val="16"/>
                 <w:szCs w:val="20"/>
               </w:rPr>
             </w:pPr>
             <w:r>
               <w:rPr>
+                <w:rFonts w:ascii="Gotham Book" w:hAnsi="Gotham Book"/>
                 <w:sz w:val="16"/>
                 <w:szCs w:val="20"/>
               </w:rPr>
@@ -3342,6 +3424,7 @@
             </w:r>
             <w:r>
               <w:rPr>
+                <w:rFonts w:ascii="Gotham Book" w:hAnsi="Gotham Book"/>
                 <w:spacing w:val="-3"/>
                 <w:sz w:val="16"/>
                 <w:szCs w:val="20"/>
@@ -3350,6 +3433,7 @@
             </w:r>
             <w:r>
               <w:rPr>
+                <w:rFonts w:ascii="Gotham Book" w:hAnsi="Gotham Book"/>
                 <w:sz w:val="16"/>
                 <w:szCs w:val="20"/>
               </w:rPr>
@@ -3357,6 +3441,7 @@
             </w:r>
             <w:r>
               <w:rPr>
+                <w:rFonts w:ascii="Gotham Book" w:hAnsi="Gotham Book"/>
                 <w:spacing w:val="-4"/>
                 <w:sz w:val="16"/>
                 <w:szCs w:val="20"/>
@@ -3365,6 +3450,7 @@
             </w:r>
             <w:r>
               <w:rPr>
+                <w:rFonts w:ascii="Gotham Book" w:hAnsi="Gotham Book"/>
                 <w:sz w:val="16"/>
                 <w:szCs w:val="20"/>
               </w:rPr>
@@ -3372,6 +3458,7 @@
             </w:r>
             <w:r>
               <w:rPr>
+                <w:rFonts w:ascii="Gotham Book" w:hAnsi="Gotham Book"/>
                 <w:spacing w:val="-4"/>
                 <w:sz w:val="16"/>
                 <w:szCs w:val="20"/>
@@ -3380,6 +3467,7 @@
             </w:r>
             <w:r>
               <w:rPr>
+                <w:rFonts w:ascii="Gotham Book" w:hAnsi="Gotham Book"/>
                 <w:sz w:val="16"/>
                 <w:szCs w:val="20"/>
               </w:rPr>
@@ -3387,6 +3475,7 @@
             </w:r>
             <w:r>
               <w:rPr>
+                <w:rFonts w:ascii="Gotham Book" w:hAnsi="Gotham Book"/>
                 <w:spacing w:val="-4"/>
                 <w:sz w:val="16"/>
                 <w:szCs w:val="20"/>
@@ -3395,6 +3484,7 @@
             </w:r>
             <w:r>
               <w:rPr>
+                <w:rFonts w:ascii="Gotham Book" w:hAnsi="Gotham Book"/>
                 <w:sz w:val="16"/>
                 <w:szCs w:val="20"/>
               </w:rPr>
@@ -3402,6 +3492,7 @@
             </w:r>
             <w:r>
               <w:rPr>
+                <w:rFonts w:ascii="Gotham Book" w:hAnsi="Gotham Book"/>
                 <w:spacing w:val="-4"/>
                 <w:sz w:val="16"/>
                 <w:szCs w:val="20"/>
@@ -3410,6 +3501,7 @@
             </w:r>
             <w:r>
               <w:rPr>
+                <w:rFonts w:ascii="Gotham Book" w:hAnsi="Gotham Book"/>
                 <w:spacing w:val="-2"/>
                 <w:sz w:val="16"/>
                 <w:szCs w:val="20"/>
@@ -3429,12 +3521,14 @@
               <w:ind w:left="12"/>
               <w:jc w:val="center"/>
               <w:rPr>
+                <w:rFonts w:ascii="Gotham Book" w:hAnsi="Gotham Book"/>
                 <w:sz w:val="16"/>
                 <w:szCs w:val="20"/>
               </w:rPr>
             </w:pPr>
             <w:r>
               <w:rPr>
+                <w:rFonts w:ascii="Gotham Book" w:hAnsi="Gotham Book"/>
                 <w:spacing w:val="-5"/>
                 <w:sz w:val="16"/>
                 <w:szCs w:val="20"/>
@@ -3452,7 +3546,7 @@
               <w:pStyle w:val="TableParagraph"/>
               <w:jc w:val="center"/>
               <w:rPr>
-                <w:rFonts w:ascii="Times New Roman"/>
+                <w:rFonts w:ascii="Gotham Book" w:hAnsi="Gotham Book"/>
                 <w:sz w:val="14"/>
                 <w:szCs w:val="20"/>
               </w:rPr>
@@ -3476,6 +3570,7 @@
           <w:p>
             <w:pPr>
               <w:rPr>
+                <w:rFonts w:ascii="Gotham Book" w:hAnsi="Gotham Book"/>
                 <w:sz w:val="2"/>
                 <w:szCs w:val="2"/>
               </w:rPr>
@@ -3492,12 +3587,14 @@
               <w:spacing w:line="205" w:lineRule="exact"/>
               <w:ind w:left="107"/>
               <w:rPr>
+                <w:rFonts w:ascii="Gotham Book" w:hAnsi="Gotham Book"/>
                 <w:sz w:val="16"/>
                 <w:szCs w:val="20"/>
               </w:rPr>
             </w:pPr>
             <w:r>
               <w:rPr>
+                <w:rFonts w:ascii="Gotham Book" w:hAnsi="Gotham Book"/>
                 <w:sz w:val="16"/>
                 <w:szCs w:val="20"/>
               </w:rPr>
@@ -3505,6 +3602,7 @@
             </w:r>
             <w:r>
               <w:rPr>
+                <w:rFonts w:ascii="Gotham Book" w:hAnsi="Gotham Book"/>
                 <w:spacing w:val="-5"/>
                 <w:sz w:val="16"/>
                 <w:szCs w:val="20"/>
@@ -3513,6 +3611,7 @@
             </w:r>
             <w:r>
               <w:rPr>
+                <w:rFonts w:ascii="Gotham Book" w:hAnsi="Gotham Book"/>
                 <w:sz w:val="16"/>
                 <w:szCs w:val="20"/>
               </w:rPr>
@@ -3520,6 +3619,7 @@
             </w:r>
             <w:r>
               <w:rPr>
+                <w:rFonts w:ascii="Gotham Book" w:hAnsi="Gotham Book"/>
                 <w:spacing w:val="-7"/>
                 <w:sz w:val="16"/>
                 <w:szCs w:val="20"/>
@@ -3528,6 +3628,7 @@
             </w:r>
             <w:r>
               <w:rPr>
+                <w:rFonts w:ascii="Gotham Book" w:hAnsi="Gotham Book"/>
                 <w:sz w:val="16"/>
                 <w:szCs w:val="20"/>
               </w:rPr>
@@ -3535,6 +3636,7 @@
             </w:r>
             <w:r>
               <w:rPr>
+                <w:rFonts w:ascii="Gotham Book" w:hAnsi="Gotham Book"/>
                 <w:spacing w:val="-8"/>
                 <w:sz w:val="16"/>
                 <w:szCs w:val="20"/>
@@ -3543,6 +3645,7 @@
             </w:r>
             <w:r>
               <w:rPr>
+                <w:rFonts w:ascii="Gotham Book" w:hAnsi="Gotham Book"/>
                 <w:sz w:val="16"/>
                 <w:szCs w:val="20"/>
               </w:rPr>
@@ -3550,6 +3653,7 @@
             </w:r>
             <w:r>
               <w:rPr>
+                <w:rFonts w:ascii="Gotham Book" w:hAnsi="Gotham Book"/>
                 <w:spacing w:val="-4"/>
                 <w:sz w:val="16"/>
                 <w:szCs w:val="20"/>
@@ -3558,6 +3662,7 @@
             </w:r>
             <w:r>
               <w:rPr>
+                <w:rFonts w:ascii="Gotham Book" w:hAnsi="Gotham Book"/>
                 <w:sz w:val="16"/>
                 <w:szCs w:val="20"/>
               </w:rPr>
@@ -3565,6 +3670,7 @@
             </w:r>
             <w:r>
               <w:rPr>
+                <w:rFonts w:ascii="Gotham Book" w:hAnsi="Gotham Book"/>
                 <w:spacing w:val="-2"/>
                 <w:sz w:val="16"/>
                 <w:szCs w:val="20"/>
@@ -3573,6 +3679,7 @@
             </w:r>
             <w:r>
               <w:rPr>
+                <w:rFonts w:ascii="Gotham Book" w:hAnsi="Gotham Book"/>
                 <w:sz w:val="16"/>
                 <w:szCs w:val="20"/>
               </w:rPr>
@@ -3580,6 +3687,7 @@
             </w:r>
             <w:r>
               <w:rPr>
+                <w:rFonts w:ascii="Gotham Book" w:hAnsi="Gotham Book"/>
                 <w:spacing w:val="-3"/>
                 <w:sz w:val="16"/>
                 <w:szCs w:val="20"/>
@@ -3588,6 +3696,7 @@
             </w:r>
             <w:r>
               <w:rPr>
+                <w:rFonts w:ascii="Gotham Book" w:hAnsi="Gotham Book"/>
                 <w:sz w:val="16"/>
                 <w:szCs w:val="20"/>
               </w:rPr>
@@ -3595,6 +3704,7 @@
             </w:r>
             <w:r>
               <w:rPr>
+                <w:rFonts w:ascii="Gotham Book" w:hAnsi="Gotham Book"/>
                 <w:spacing w:val="-4"/>
                 <w:sz w:val="16"/>
                 <w:szCs w:val="20"/>
@@ -3603,6 +3713,7 @@
             </w:r>
             <w:r>
               <w:rPr>
+                <w:rFonts w:ascii="Gotham Book" w:hAnsi="Gotham Book"/>
                 <w:sz w:val="16"/>
                 <w:szCs w:val="20"/>
               </w:rPr>
@@ -3610,6 +3721,7 @@
             </w:r>
             <w:r>
               <w:rPr>
+                <w:rFonts w:ascii="Gotham Book" w:hAnsi="Gotham Book"/>
                 <w:spacing w:val="-6"/>
                 <w:sz w:val="16"/>
                 <w:szCs w:val="20"/>
@@ -3618,6 +3730,7 @@
             </w:r>
             <w:r>
               <w:rPr>
+                <w:rFonts w:ascii="Gotham Book" w:hAnsi="Gotham Book"/>
                 <w:spacing w:val="-2"/>
                 <w:sz w:val="16"/>
                 <w:szCs w:val="20"/>
@@ -3631,12 +3744,14 @@
               <w:spacing w:before="13" w:line="200" w:lineRule="exact"/>
               <w:ind w:left="107"/>
               <w:rPr>
+                <w:rFonts w:ascii="Gotham Book" w:hAnsi="Gotham Book"/>
                 <w:sz w:val="16"/>
                 <w:szCs w:val="20"/>
               </w:rPr>
             </w:pPr>
             <w:r>
               <w:rPr>
+                <w:rFonts w:ascii="Gotham Book" w:hAnsi="Gotham Book"/>
                 <w:sz w:val="16"/>
                 <w:szCs w:val="20"/>
               </w:rPr>
@@ -3644,6 +3759,7 @@
             </w:r>
             <w:r>
               <w:rPr>
+                <w:rFonts w:ascii="Gotham Book" w:hAnsi="Gotham Book"/>
                 <w:spacing w:val="-1"/>
                 <w:sz w:val="16"/>
                 <w:szCs w:val="20"/>
@@ -3652,6 +3768,7 @@
             </w:r>
             <w:r>
               <w:rPr>
+                <w:rFonts w:ascii="Gotham Book" w:hAnsi="Gotham Book"/>
                 <w:sz w:val="16"/>
                 <w:szCs w:val="20"/>
               </w:rPr>
@@ -3659,6 +3776,7 @@
             </w:r>
             <w:r>
               <w:rPr>
+                <w:rFonts w:ascii="Gotham Book" w:hAnsi="Gotham Book"/>
                 <w:spacing w:val="-2"/>
                 <w:sz w:val="16"/>
                 <w:szCs w:val="20"/>
@@ -3667,6 +3785,7 @@
             </w:r>
             <w:r>
               <w:rPr>
+                <w:rFonts w:ascii="Gotham Book" w:hAnsi="Gotham Book"/>
                 <w:sz w:val="16"/>
                 <w:szCs w:val="20"/>
               </w:rPr>
@@ -3674,6 +3793,7 @@
             </w:r>
             <w:r>
               <w:rPr>
+                <w:rFonts w:ascii="Gotham Book" w:hAnsi="Gotham Book"/>
                 <w:spacing w:val="-3"/>
                 <w:sz w:val="16"/>
                 <w:szCs w:val="20"/>
@@ -3682,6 +3802,7 @@
             </w:r>
             <w:r>
               <w:rPr>
+                <w:rFonts w:ascii="Gotham Book" w:hAnsi="Gotham Book"/>
                 <w:sz w:val="16"/>
                 <w:szCs w:val="20"/>
               </w:rPr>
@@ -3689,6 +3810,7 @@
             </w:r>
             <w:r>
               <w:rPr>
+                <w:rFonts w:ascii="Gotham Book" w:hAnsi="Gotham Book"/>
                 <w:spacing w:val="-1"/>
                 <w:sz w:val="16"/>
                 <w:szCs w:val="20"/>
@@ -3697,6 +3819,7 @@
             </w:r>
             <w:r>
               <w:rPr>
+                <w:rFonts w:ascii="Gotham Book" w:hAnsi="Gotham Book"/>
                 <w:sz w:val="16"/>
                 <w:szCs w:val="20"/>
               </w:rPr>
@@ -3704,6 +3827,7 @@
             </w:r>
             <w:r>
               <w:rPr>
+                <w:rFonts w:ascii="Gotham Book" w:hAnsi="Gotham Book"/>
                 <w:spacing w:val="-3"/>
                 <w:sz w:val="16"/>
                 <w:szCs w:val="20"/>
@@ -3712,6 +3836,7 @@
             </w:r>
             <w:r>
               <w:rPr>
+                <w:rFonts w:ascii="Gotham Book" w:hAnsi="Gotham Book"/>
                 <w:spacing w:val="-2"/>
                 <w:sz w:val="16"/>
                 <w:szCs w:val="20"/>
@@ -3731,12 +3856,14 @@
               <w:ind w:left="12"/>
               <w:jc w:val="center"/>
               <w:rPr>
+                <w:rFonts w:ascii="Gotham Book" w:hAnsi="Gotham Book"/>
                 <w:sz w:val="16"/>
                 <w:szCs w:val="20"/>
               </w:rPr>
             </w:pPr>
             <w:r>
               <w:rPr>
+                <w:rFonts w:ascii="Gotham Book" w:hAnsi="Gotham Book"/>
                 <w:spacing w:val="-5"/>
                 <w:sz w:val="16"/>
                 <w:szCs w:val="20"/>
@@ -3754,7 +3881,7 @@
               <w:pStyle w:val="TableParagraph"/>
               <w:jc w:val="center"/>
               <w:rPr>
-                <w:rFonts w:ascii="Times New Roman"/>
+                <w:rFonts w:ascii="Gotham Book" w:hAnsi="Gotham Book"/>
                 <w:sz w:val="14"/>
                 <w:szCs w:val="20"/>
               </w:rPr>
@@ -3778,6 +3905,7 @@
           <w:p>
             <w:pPr>
               <w:rPr>
+                <w:rFonts w:ascii="Gotham Book" w:hAnsi="Gotham Book"/>
                 <w:sz w:val="2"/>
                 <w:szCs w:val="2"/>
               </w:rPr>
@@ -3794,7 +3922,7 @@
               <w:spacing w:line="204" w:lineRule="exact"/>
               <w:jc w:val="right"/>
               <w:rPr>
-                <w:rFonts w:ascii="Arial" w:hAnsi="Arial"/>
+                <w:rFonts w:ascii="Gotham Book" w:hAnsi="Gotham Book"/>
                 <w:b/>
                 <w:sz w:val="16"/>
                 <w:szCs w:val="20"/>
@@ -3802,7 +3930,7 @@
             </w:pPr>
             <w:r>
               <w:rPr>
-                <w:rFonts w:ascii="Arial" w:hAnsi="Arial"/>
+                <w:rFonts w:ascii="Gotham Book" w:hAnsi="Gotham Book"/>
                 <w:b/>
                 <w:sz w:val="16"/>
                 <w:szCs w:val="20"/>
@@ -3811,7 +3939,7 @@
             </w:r>
             <w:r>
               <w:rPr>
-                <w:rFonts w:ascii="Arial" w:hAnsi="Arial"/>
+                <w:rFonts w:ascii="Gotham Book" w:hAnsi="Gotham Book"/>
                 <w:b/>
                 <w:spacing w:val="-13"/>
                 <w:sz w:val="16"/>
@@ -3821,7 +3949,7 @@
             </w:r>
             <w:r>
               <w:rPr>
-                <w:rFonts w:ascii="Arial" w:hAnsi="Arial"/>
+                <w:rFonts w:ascii="Gotham Book" w:hAnsi="Gotham Book"/>
                 <w:b/>
                 <w:spacing w:val="-2"/>
                 <w:sz w:val="16"/>
@@ -3831,7 +3959,7 @@
             </w:r>
             <w:r>
               <w:rPr>
-                <w:rFonts w:ascii="Arial" w:hAnsi="Arial"/>
+                <w:rFonts w:ascii="Gotham Book" w:hAnsi="Gotham Book"/>
                 <w:b/>
                 <w:spacing w:val="-2"/>
                 <w:sz w:val="16"/>
@@ -3852,7 +3980,7 @@
               <w:ind w:right="4"/>
               <w:jc w:val="center"/>
               <w:rPr>
-                <w:rFonts w:ascii="Arial"/>
+                <w:rFonts w:ascii="Gotham Book" w:hAnsi="Gotham Book"/>
                 <w:b/>
                 <w:sz w:val="16"/>
                 <w:szCs w:val="20"/>
@@ -3860,7 +3988,7 @@
             </w:pPr>
             <w:r>
               <w:rPr>
-                <w:rFonts w:ascii="Arial"/>
+                <w:rFonts w:ascii="Gotham Book" w:hAnsi="Gotham Book"/>
                 <w:b/>
                 <w:spacing w:val="-5"/>
                 <w:sz w:val="16"/>
@@ -3879,7 +4007,7 @@
               <w:pStyle w:val="TableParagraph"/>
               <w:jc w:val="center"/>
               <w:rPr>
-                <w:rFonts w:ascii="Times New Roman"/>
+                <w:rFonts w:ascii="Gotham Book" w:hAnsi="Gotham Book"/>
                 <w:sz w:val="14"/>
                 <w:szCs w:val="20"/>
               </w:rPr>
@@ -3896,12 +4024,14 @@
         </w:tabs>
         <w:spacing w:before="0"/>
         <w:rPr>
+          <w:rFonts w:ascii="Gotham Book" w:hAnsi="Gotham Book"/>
           <w:sz w:val="18"/>
           <w:szCs w:val="20"/>
         </w:rPr>
       </w:pPr>
       <w:r>
         <w:rPr>
+          <w:rFonts w:ascii="Gotham Book" w:hAnsi="Gotham Book"/>
           <w:sz w:val="18"/>
           <w:szCs w:val="20"/>
         </w:rPr>
@@ -3909,18 +4039,11 @@
       </w:r>
       <w:r>
         <w:rPr>
+          <w:rFonts w:ascii="Gotham Book" w:hAnsi="Gotham Book"/>
           <w:sz w:val="18"/>
           <w:szCs w:val="20"/>
         </w:rPr>
-        <w:t>Observaciones:</w:t>
-      </w:r>
-      <w:r>
-        <w:rPr>
-          <w:color w:val="FF0000"/>
-          <w:sz w:val="18"/>
-          <w:szCs w:val="20"/>
-        </w:rPr>
-        <w:t xml:space="preserve"> </w:t>
+        <w:t xml:space="preserve">Observaciones: </w:t>
       </w:r>
     </w:p>
     <w:p>
@@ -3928,12 +4051,14 @@
         <w:pStyle w:val="Textoindependiente"/>
         <w:spacing w:before="0"/>
         <w:rPr>
+          <w:rFonts w:ascii="Gotham Book" w:hAnsi="Gotham Book"/>
           <w:sz w:val="18"/>
           <w:szCs w:val="20"/>
         </w:rPr>
       </w:pPr>
       <w:r>
         <w:rPr>
+          <w:rFonts w:ascii="Gotham Book" w:hAnsi="Gotham Book"/>
           <w:noProof/>
           <w:sz w:val="20"/>
           <w:szCs w:val="20"/>
@@ -4005,12 +4130,14 @@
         <w:pStyle w:val="Textoindependiente"/>
         <w:spacing w:before="0"/>
         <w:rPr>
+          <w:rFonts w:ascii="Gotham Book" w:hAnsi="Gotham Book"/>
           <w:sz w:val="18"/>
           <w:szCs w:val="20"/>
         </w:rPr>
       </w:pPr>
       <w:r>
         <w:rPr>
+          <w:rFonts w:ascii="Gotham Book" w:hAnsi="Gotham Book"/>
           <w:noProof/>
           <w:sz w:val="20"/>
           <w:szCs w:val="20"/>
@@ -4078,6 +4205,7 @@
       </w:r>
       <w:r>
         <w:rPr>
+          <w:rFonts w:ascii="Gotham Book" w:hAnsi="Gotham Book"/>
           <w:noProof/>
           <w:sz w:val="18"/>
           <w:szCs w:val="20"/>
@@ -4274,6 +4402,7 @@
       </w:r>
       <w:r>
         <w:rPr>
+          <w:rFonts w:ascii="Gotham Book" w:hAnsi="Gotham Book"/>
           <w:noProof/>
           <w:sz w:val="18"/>
           <w:szCs w:val="20"/>
@@ -4618,6 +4747,7 @@
       </w:r>
       <w:r>
         <w:rPr>
+          <w:rFonts w:ascii="Gotham Book" w:hAnsi="Gotham Book"/>
           <w:noProof/>
           <w:sz w:val="18"/>
           <w:szCs w:val="20"/>
@@ -4954,6 +5084,7 @@
         <w:pStyle w:val="Textoindependiente"/>
         <w:spacing w:before="0"/>
         <w:rPr>
+          <w:rFonts w:ascii="Gotham Book" w:hAnsi="Gotham Book"/>
           <w:sz w:val="18"/>
           <w:szCs w:val="20"/>
         </w:rPr>
@@ -4964,6 +5095,7 @@
         <w:pStyle w:val="Textoindependiente"/>
         <w:spacing w:before="0"/>
         <w:rPr>
+          <w:rFonts w:ascii="Gotham Book" w:hAnsi="Gotham Book"/>
           <w:sz w:val="18"/>
           <w:szCs w:val="20"/>
         </w:rPr>
@@ -4974,6 +5106,7 @@
         <w:pStyle w:val="Textoindependiente"/>
         <w:spacing w:before="0"/>
         <w:rPr>
+          <w:rFonts w:ascii="Gotham Book" w:hAnsi="Gotham Book"/>
           <w:sz w:val="18"/>
           <w:szCs w:val="20"/>
         </w:rPr>
@@ -5016,7 +5149,7 @@
               <w:spacing w:line="201" w:lineRule="exact"/>
               <w:jc w:val="center"/>
               <w:rPr>
-                <w:rFonts w:ascii="Arial" w:hAnsi="Arial"/>
+                <w:rFonts w:ascii="Gotham Book" w:hAnsi="Gotham Book"/>
                 <w:b/>
                 <w:sz w:val="16"/>
                 <w:szCs w:val="20"/>
@@ -5024,7 +5157,7 @@
             </w:pPr>
             <w:r>
               <w:rPr>
-                <w:rFonts w:ascii="Arial" w:hAnsi="Arial"/>
+                <w:rFonts w:ascii="Gotham Book" w:hAnsi="Gotham Book"/>
                 <w:b/>
                 <w:sz w:val="16"/>
                 <w:szCs w:val="20"/>
@@ -5033,7 +5166,7 @@
             </w:r>
             <w:r>
               <w:rPr>
-                <w:rFonts w:ascii="Arial" w:hAnsi="Arial"/>
+                <w:rFonts w:ascii="Gotham Book" w:hAnsi="Gotham Book"/>
                 <w:b/>
                 <w:spacing w:val="-3"/>
                 <w:sz w:val="16"/>
@@ -5043,7 +5176,7 @@
             </w:r>
             <w:r>
               <w:rPr>
-                <w:rFonts w:ascii="Arial" w:hAnsi="Arial"/>
+                <w:rFonts w:ascii="Gotham Book" w:hAnsi="Gotham Book"/>
                 <w:b/>
                 <w:sz w:val="16"/>
                 <w:szCs w:val="20"/>
@@ -5052,7 +5185,7 @@
             </w:r>
             <w:r>
               <w:rPr>
-                <w:rFonts w:ascii="Arial" w:hAnsi="Arial"/>
+                <w:rFonts w:ascii="Gotham Book" w:hAnsi="Gotham Book"/>
                 <w:b/>
                 <w:spacing w:val="-1"/>
                 <w:sz w:val="16"/>
@@ -5062,7 +5195,7 @@
             </w:r>
             <w:r>
               <w:rPr>
-                <w:rFonts w:ascii="Arial" w:hAnsi="Arial"/>
+                <w:rFonts w:ascii="Gotham Book" w:hAnsi="Gotham Book"/>
                 <w:b/>
                 <w:sz w:val="16"/>
                 <w:szCs w:val="20"/>
@@ -5071,7 +5204,7 @@
             </w:r>
             <w:r>
               <w:rPr>
-                <w:rFonts w:ascii="Arial" w:hAnsi="Arial"/>
+                <w:rFonts w:ascii="Gotham Book" w:hAnsi="Gotham Book"/>
                 <w:b/>
                 <w:sz w:val="16"/>
                 <w:szCs w:val="20"/>
@@ -5080,7 +5213,7 @@
             </w:r>
             <w:r>
               <w:rPr>
-                <w:rFonts w:ascii="Arial" w:hAnsi="Arial"/>
+                <w:rFonts w:ascii="Gotham Book" w:hAnsi="Gotham Book"/>
                 <w:b/>
                 <w:spacing w:val="-1"/>
                 <w:sz w:val="16"/>
@@ -5090,7 +5223,7 @@
             </w:r>
             <w:r>
               <w:rPr>
-                <w:rFonts w:ascii="Arial" w:hAnsi="Arial"/>
+                <w:rFonts w:ascii="Gotham Book" w:hAnsi="Gotham Book"/>
                 <w:b/>
                 <w:sz w:val="16"/>
                 <w:szCs w:val="20"/>
@@ -5099,7 +5232,7 @@
             </w:r>
             <w:r>
               <w:rPr>
-                <w:rFonts w:ascii="Arial" w:hAnsi="Arial"/>
+                <w:rFonts w:ascii="Gotham Book" w:hAnsi="Gotham Book"/>
                 <w:b/>
                 <w:spacing w:val="-3"/>
                 <w:sz w:val="16"/>
@@ -5109,7 +5242,7 @@
             </w:r>
             <w:r>
               <w:rPr>
-                <w:rFonts w:ascii="Arial" w:hAnsi="Arial"/>
+                <w:rFonts w:ascii="Gotham Book" w:hAnsi="Gotham Book"/>
                 <w:b/>
                 <w:sz w:val="16"/>
                 <w:szCs w:val="20"/>
@@ -5118,7 +5251,7 @@
             </w:r>
             <w:r>
               <w:rPr>
-                <w:rFonts w:ascii="Arial" w:hAnsi="Arial"/>
+                <w:rFonts w:ascii="Gotham Book" w:hAnsi="Gotham Book"/>
                 <w:b/>
                 <w:spacing w:val="-1"/>
                 <w:sz w:val="16"/>
@@ -5128,7 +5261,7 @@
             </w:r>
             <w:r>
               <w:rPr>
-                <w:rFonts w:ascii="Arial" w:hAnsi="Arial"/>
+                <w:rFonts w:ascii="Gotham Book" w:hAnsi="Gotham Book"/>
                 <w:b/>
                 <w:sz w:val="16"/>
                 <w:szCs w:val="20"/>
@@ -5137,7 +5270,7 @@
             </w:r>
             <w:r>
               <w:rPr>
-                <w:rFonts w:ascii="Arial" w:hAnsi="Arial"/>
+                <w:rFonts w:ascii="Gotham Book" w:hAnsi="Gotham Book"/>
                 <w:b/>
                 <w:spacing w:val="-1"/>
                 <w:sz w:val="16"/>
@@ -5147,7 +5280,7 @@
             </w:r>
             <w:r>
               <w:rPr>
-                <w:rFonts w:ascii="Arial" w:hAnsi="Arial"/>
+                <w:rFonts w:ascii="Gotham Book" w:hAnsi="Gotham Book"/>
                 <w:b/>
                 <w:sz w:val="16"/>
                 <w:szCs w:val="20"/>
@@ -5156,7 +5289,7 @@
             </w:r>
             <w:r>
               <w:rPr>
-                <w:rFonts w:ascii="Arial" w:hAnsi="Arial"/>
+                <w:rFonts w:ascii="Gotham Book" w:hAnsi="Gotham Book"/>
                 <w:b/>
                 <w:spacing w:val="-3"/>
                 <w:sz w:val="16"/>
@@ -5166,7 +5299,7 @@
             </w:r>
             <w:r>
               <w:rPr>
-                <w:rFonts w:ascii="Arial" w:hAnsi="Arial"/>
+                <w:rFonts w:ascii="Gotham Book" w:hAnsi="Gotham Book"/>
                 <w:b/>
                 <w:sz w:val="16"/>
                 <w:szCs w:val="20"/>
@@ -5175,7 +5308,7 @@
             </w:r>
             <w:r>
               <w:rPr>
-                <w:rFonts w:ascii="Arial" w:hAnsi="Arial"/>
+                <w:rFonts w:ascii="Gotham Book" w:hAnsi="Gotham Book"/>
                 <w:b/>
                 <w:spacing w:val="-2"/>
                 <w:sz w:val="16"/>
@@ -5202,7 +5335,7 @@
               <w:ind w:left="54"/>
               <w:jc w:val="center"/>
               <w:rPr>
-                <w:rFonts w:ascii="Arial"/>
+                <w:rFonts w:ascii="Gotham Book" w:hAnsi="Gotham Book"/>
                 <w:b/>
                 <w:sz w:val="16"/>
                 <w:szCs w:val="20"/>
@@ -5210,7 +5343,7 @@
             </w:pPr>
             <w:r>
               <w:rPr>
-                <w:rFonts w:ascii="Arial"/>
+                <w:rFonts w:ascii="Gotham Book" w:hAnsi="Gotham Book"/>
                 <w:b/>
                 <w:sz w:val="16"/>
                 <w:szCs w:val="20"/>
@@ -5219,7 +5352,7 @@
             </w:r>
             <w:r>
               <w:rPr>
-                <w:rFonts w:ascii="Arial"/>
+                <w:rFonts w:ascii="Gotham Book" w:hAnsi="Gotham Book"/>
                 <w:b/>
                 <w:spacing w:val="-4"/>
                 <w:sz w:val="16"/>
@@ -5229,7 +5362,7 @@
             </w:r>
             <w:r>
               <w:rPr>
-                <w:rFonts w:ascii="Arial"/>
+                <w:rFonts w:ascii="Gotham Book" w:hAnsi="Gotham Book"/>
                 <w:b/>
                 <w:sz w:val="16"/>
                 <w:szCs w:val="20"/>
@@ -5238,7 +5371,7 @@
             </w:r>
             <w:r>
               <w:rPr>
-                <w:rFonts w:ascii="Arial"/>
+                <w:rFonts w:ascii="Gotham Book" w:hAnsi="Gotham Book"/>
                 <w:b/>
                 <w:spacing w:val="-4"/>
                 <w:sz w:val="16"/>
@@ -5248,7 +5381,7 @@
             </w:r>
             <w:r>
               <w:rPr>
-                <w:rFonts w:ascii="Arial"/>
+                <w:rFonts w:ascii="Gotham Book" w:hAnsi="Gotham Book"/>
                 <w:b/>
                 <w:spacing w:val="-2"/>
                 <w:sz w:val="16"/>
@@ -5268,7 +5401,7 @@
               <w:spacing w:line="197" w:lineRule="exact"/>
               <w:ind w:left="108"/>
               <w:rPr>
-                <w:rFonts w:ascii="Arial"/>
+                <w:rFonts w:ascii="Gotham Book" w:hAnsi="Gotham Book"/>
                 <w:b/>
                 <w:sz w:val="16"/>
                 <w:szCs w:val="20"/>
@@ -5276,7 +5409,7 @@
             </w:pPr>
             <w:r>
               <w:rPr>
-                <w:rFonts w:ascii="Arial"/>
+                <w:rFonts w:ascii="Gotham Book" w:hAnsi="Gotham Book"/>
                 <w:b/>
                 <w:spacing w:val="-2"/>
                 <w:sz w:val="16"/>
@@ -5296,7 +5429,7 @@
               <w:spacing w:line="197" w:lineRule="exact"/>
               <w:ind w:left="109"/>
               <w:rPr>
-                <w:rFonts w:ascii="Arial" w:hAnsi="Arial"/>
+                <w:rFonts w:ascii="Gotham Book" w:hAnsi="Gotham Book"/>
                 <w:b/>
                 <w:sz w:val="16"/>
                 <w:szCs w:val="20"/>
@@ -5304,7 +5437,7 @@
             </w:pPr>
             <w:r>
               <w:rPr>
-                <w:rFonts w:ascii="Arial" w:hAnsi="Arial"/>
+                <w:rFonts w:ascii="Gotham Book" w:hAnsi="Gotham Book"/>
                 <w:b/>
                 <w:spacing w:val="-2"/>
                 <w:sz w:val="16"/>
@@ -5332,7 +5465,7 @@
               <w:ind w:left="134"/>
               <w:jc w:val="center"/>
               <w:rPr>
-                <w:rFonts w:ascii="Arial" w:hAnsi="Arial"/>
+                <w:rFonts w:ascii="Gotham Book" w:hAnsi="Gotham Book"/>
                 <w:b/>
                 <w:sz w:val="14"/>
                 <w:szCs w:val="18"/>
@@ -5340,7 +5473,7 @@
             </w:pPr>
             <w:r>
               <w:rPr>
-                <w:rFonts w:ascii="Arial" w:hAnsi="Arial"/>
+                <w:rFonts w:ascii="Gotham Book" w:hAnsi="Gotham Book"/>
                 <w:b/>
                 <w:sz w:val="14"/>
                 <w:szCs w:val="18"/>
@@ -5349,7 +5482,7 @@
             </w:r>
             <w:r>
               <w:rPr>
-                <w:rFonts w:ascii="Arial" w:hAnsi="Arial"/>
+                <w:rFonts w:ascii="Gotham Book" w:hAnsi="Gotham Book"/>
                 <w:b/>
                 <w:spacing w:val="-2"/>
                 <w:sz w:val="14"/>
@@ -5359,7 +5492,7 @@
             </w:r>
             <w:r>
               <w:rPr>
-                <w:rFonts w:ascii="Arial" w:hAnsi="Arial"/>
+                <w:rFonts w:ascii="Gotham Book" w:hAnsi="Gotham Book"/>
                 <w:b/>
                 <w:sz w:val="14"/>
                 <w:szCs w:val="18"/>
@@ -5368,7 +5501,7 @@
             </w:r>
             <w:r>
               <w:rPr>
-                <w:rFonts w:ascii="Arial" w:hAnsi="Arial"/>
+                <w:rFonts w:ascii="Gotham Book" w:hAnsi="Gotham Book"/>
                 <w:b/>
                 <w:spacing w:val="-2"/>
                 <w:sz w:val="14"/>
@@ -5378,7 +5511,7 @@
             </w:r>
             <w:r>
               <w:rPr>
-                <w:rFonts w:ascii="Arial" w:hAnsi="Arial"/>
+                <w:rFonts w:ascii="Gotham Book" w:hAnsi="Gotham Book"/>
                 <w:b/>
                 <w:sz w:val="14"/>
                 <w:szCs w:val="18"/>
@@ -5393,7 +5526,7 @@
               <w:ind w:left="859" w:right="108" w:hanging="761"/>
               <w:jc w:val="center"/>
               <w:rPr>
-                <w:rFonts w:ascii="Arial" w:hAnsi="Arial"/>
+                <w:rFonts w:ascii="Gotham Book" w:hAnsi="Gotham Book"/>
                 <w:b/>
                 <w:sz w:val="16"/>
                 <w:szCs w:val="20"/>
@@ -5401,7 +5534,7 @@
             </w:pPr>
             <w:r>
               <w:rPr>
-                <w:rFonts w:ascii="Arial" w:hAnsi="Arial"/>
+                <w:rFonts w:ascii="Gotham Book" w:hAnsi="Gotham Book"/>
                 <w:b/>
                 <w:sz w:val="14"/>
                 <w:szCs w:val="18"/>
@@ -5410,7 +5543,7 @@
             </w:r>
             <w:r>
               <w:rPr>
-                <w:rFonts w:ascii="Arial" w:hAnsi="Arial"/>
+                <w:rFonts w:ascii="Gotham Book" w:hAnsi="Gotham Book"/>
                 <w:b/>
                 <w:spacing w:val="2"/>
                 <w:sz w:val="14"/>
@@ -5420,7 +5553,7 @@
             </w:r>
             <w:r>
               <w:rPr>
-                <w:rFonts w:ascii="Arial" w:hAnsi="Arial"/>
+                <w:rFonts w:ascii="Gotham Book" w:hAnsi="Gotham Book"/>
                 <w:b/>
                 <w:spacing w:val="-2"/>
                 <w:sz w:val="14"/>
@@ -5430,7 +5563,7 @@
             </w:r>
             <w:r>
               <w:rPr>
-                <w:rFonts w:ascii="Arial" w:hAnsi="Arial"/>
+                <w:rFonts w:ascii="Gotham Book" w:hAnsi="Gotham Book"/>
                 <w:b/>
                 <w:spacing w:val="-2"/>
                 <w:sz w:val="14"/>
@@ -5450,12 +5583,14 @@
               <w:spacing w:line="206" w:lineRule="exact"/>
               <w:ind w:left="107"/>
               <w:rPr>
+                <w:rFonts w:ascii="Gotham Book" w:hAnsi="Gotham Book"/>
                 <w:sz w:val="16"/>
                 <w:szCs w:val="20"/>
               </w:rPr>
             </w:pPr>
             <w:r>
               <w:rPr>
+                <w:rFonts w:ascii="Gotham Book" w:hAnsi="Gotham Book"/>
                 <w:sz w:val="16"/>
                 <w:szCs w:val="20"/>
               </w:rPr>
@@ -5463,6 +5598,7 @@
             </w:r>
             <w:r>
               <w:rPr>
+                <w:rFonts w:ascii="Gotham Book" w:hAnsi="Gotham Book"/>
                 <w:spacing w:val="-7"/>
                 <w:sz w:val="16"/>
                 <w:szCs w:val="20"/>
@@ -5471,6 +5607,7 @@
             </w:r>
             <w:r>
               <w:rPr>
+                <w:rFonts w:ascii="Gotham Book" w:hAnsi="Gotham Book"/>
                 <w:sz w:val="16"/>
                 <w:szCs w:val="20"/>
               </w:rPr>
@@ -5478,6 +5615,7 @@
             </w:r>
             <w:r>
               <w:rPr>
+                <w:rFonts w:ascii="Gotham Book" w:hAnsi="Gotham Book"/>
                 <w:spacing w:val="-6"/>
                 <w:sz w:val="16"/>
                 <w:szCs w:val="20"/>
@@ -5486,6 +5624,7 @@
             </w:r>
             <w:r>
               <w:rPr>
+                <w:rFonts w:ascii="Gotham Book" w:hAnsi="Gotham Book"/>
                 <w:sz w:val="16"/>
                 <w:szCs w:val="20"/>
               </w:rPr>
@@ -5493,6 +5632,7 @@
             </w:r>
             <w:r>
               <w:rPr>
+                <w:rFonts w:ascii="Gotham Book" w:hAnsi="Gotham Book"/>
                 <w:spacing w:val="-2"/>
                 <w:sz w:val="16"/>
                 <w:szCs w:val="20"/>
@@ -5501,6 +5641,7 @@
             </w:r>
             <w:r>
               <w:rPr>
+                <w:rFonts w:ascii="Gotham Book" w:hAnsi="Gotham Book"/>
                 <w:sz w:val="16"/>
                 <w:szCs w:val="20"/>
               </w:rPr>
@@ -5508,6 +5649,7 @@
             </w:r>
             <w:r>
               <w:rPr>
+                <w:rFonts w:ascii="Gotham Book" w:hAnsi="Gotham Book"/>
                 <w:spacing w:val="-1"/>
                 <w:sz w:val="16"/>
                 <w:szCs w:val="20"/>
@@ -5516,6 +5658,7 @@
             </w:r>
             <w:r>
               <w:rPr>
+                <w:rFonts w:ascii="Gotham Book" w:hAnsi="Gotham Book"/>
                 <w:sz w:val="16"/>
                 <w:szCs w:val="20"/>
               </w:rPr>
@@ -5523,6 +5666,7 @@
             </w:r>
             <w:r>
               <w:rPr>
+                <w:rFonts w:ascii="Gotham Book" w:hAnsi="Gotham Book"/>
                 <w:spacing w:val="-2"/>
                 <w:sz w:val="16"/>
                 <w:szCs w:val="20"/>
@@ -5542,12 +5686,14 @@
               <w:ind w:left="12"/>
               <w:jc w:val="center"/>
               <w:rPr>
+                <w:rFonts w:ascii="Gotham Book" w:hAnsi="Gotham Book"/>
                 <w:sz w:val="16"/>
                 <w:szCs w:val="20"/>
               </w:rPr>
             </w:pPr>
             <w:r>
               <w:rPr>
+                <w:rFonts w:ascii="Gotham Book" w:hAnsi="Gotham Book"/>
                 <w:spacing w:val="-5"/>
                 <w:sz w:val="16"/>
                 <w:szCs w:val="20"/>
@@ -5565,7 +5711,7 @@
               <w:pStyle w:val="TableParagraph"/>
               <w:jc w:val="center"/>
               <w:rPr>
-                <w:rFonts w:ascii="Times New Roman"/>
+                <w:rFonts w:ascii="Gotham Book" w:hAnsi="Gotham Book"/>
                 <w:sz w:val="14"/>
                 <w:szCs w:val="20"/>
               </w:rPr>
@@ -5589,6 +5735,7 @@
           <w:p>
             <w:pPr>
               <w:rPr>
+                <w:rFonts w:ascii="Gotham Book" w:hAnsi="Gotham Book"/>
                 <w:sz w:val="2"/>
                 <w:szCs w:val="2"/>
               </w:rPr>
@@ -5605,12 +5752,14 @@
               <w:spacing w:line="205" w:lineRule="exact"/>
               <w:ind w:left="107"/>
               <w:rPr>
+                <w:rFonts w:ascii="Gotham Book" w:hAnsi="Gotham Book"/>
                 <w:sz w:val="16"/>
                 <w:szCs w:val="20"/>
               </w:rPr>
             </w:pPr>
             <w:r>
               <w:rPr>
+                <w:rFonts w:ascii="Gotham Book" w:hAnsi="Gotham Book"/>
                 <w:sz w:val="16"/>
                 <w:szCs w:val="20"/>
               </w:rPr>
@@ -5618,6 +5767,7 @@
             </w:r>
             <w:r>
               <w:rPr>
+                <w:rFonts w:ascii="Gotham Book" w:hAnsi="Gotham Book"/>
                 <w:spacing w:val="-3"/>
                 <w:sz w:val="16"/>
                 <w:szCs w:val="20"/>
@@ -5626,6 +5776,7 @@
             </w:r>
             <w:r>
               <w:rPr>
+                <w:rFonts w:ascii="Gotham Book" w:hAnsi="Gotham Book"/>
                 <w:sz w:val="16"/>
                 <w:szCs w:val="20"/>
               </w:rPr>
@@ -5633,6 +5784,7 @@
             </w:r>
             <w:r>
               <w:rPr>
+                <w:rFonts w:ascii="Gotham Book" w:hAnsi="Gotham Book"/>
                 <w:spacing w:val="-4"/>
                 <w:sz w:val="16"/>
                 <w:szCs w:val="20"/>
@@ -5641,6 +5793,7 @@
             </w:r>
             <w:r>
               <w:rPr>
+                <w:rFonts w:ascii="Gotham Book" w:hAnsi="Gotham Book"/>
                 <w:sz w:val="16"/>
                 <w:szCs w:val="20"/>
               </w:rPr>
@@ -5648,6 +5801,7 @@
             </w:r>
             <w:r>
               <w:rPr>
+                <w:rFonts w:ascii="Gotham Book" w:hAnsi="Gotham Book"/>
                 <w:spacing w:val="-4"/>
                 <w:sz w:val="16"/>
                 <w:szCs w:val="20"/>
@@ -5656,6 +5810,7 @@
             </w:r>
             <w:r>
               <w:rPr>
+                <w:rFonts w:ascii="Gotham Book" w:hAnsi="Gotham Book"/>
                 <w:sz w:val="16"/>
                 <w:szCs w:val="20"/>
               </w:rPr>
@@ -5663,6 +5818,7 @@
             </w:r>
             <w:r>
               <w:rPr>
+                <w:rFonts w:ascii="Gotham Book" w:hAnsi="Gotham Book"/>
                 <w:spacing w:val="-4"/>
                 <w:sz w:val="16"/>
                 <w:szCs w:val="20"/>
@@ -5671,6 +5827,7 @@
             </w:r>
             <w:r>
               <w:rPr>
+                <w:rFonts w:ascii="Gotham Book" w:hAnsi="Gotham Book"/>
                 <w:sz w:val="16"/>
                 <w:szCs w:val="20"/>
               </w:rPr>
@@ -5678,6 +5835,7 @@
             </w:r>
             <w:r>
               <w:rPr>
+                <w:rFonts w:ascii="Gotham Book" w:hAnsi="Gotham Book"/>
                 <w:spacing w:val="-4"/>
                 <w:sz w:val="16"/>
                 <w:szCs w:val="20"/>
@@ -5686,6 +5844,7 @@
             </w:r>
             <w:r>
               <w:rPr>
+                <w:rFonts w:ascii="Gotham Book" w:hAnsi="Gotham Book"/>
                 <w:spacing w:val="-2"/>
                 <w:sz w:val="16"/>
                 <w:szCs w:val="20"/>
@@ -5705,12 +5864,14 @@
               <w:ind w:left="12"/>
               <w:jc w:val="center"/>
               <w:rPr>
+                <w:rFonts w:ascii="Gotham Book" w:hAnsi="Gotham Book"/>
                 <w:sz w:val="16"/>
                 <w:szCs w:val="20"/>
               </w:rPr>
             </w:pPr>
             <w:r>
               <w:rPr>
+                <w:rFonts w:ascii="Gotham Book" w:hAnsi="Gotham Book"/>
                 <w:spacing w:val="-5"/>
                 <w:sz w:val="16"/>
                 <w:szCs w:val="20"/>
@@ -5728,7 +5889,7 @@
               <w:pStyle w:val="TableParagraph"/>
               <w:jc w:val="center"/>
               <w:rPr>
-                <w:rFonts w:ascii="Times New Roman"/>
+                <w:rFonts w:ascii="Gotham Book" w:hAnsi="Gotham Book"/>
                 <w:sz w:val="14"/>
                 <w:szCs w:val="20"/>
               </w:rPr>
@@ -5752,6 +5913,7 @@
           <w:p>
             <w:pPr>
               <w:rPr>
+                <w:rFonts w:ascii="Gotham Book" w:hAnsi="Gotham Book"/>
                 <w:sz w:val="2"/>
                 <w:szCs w:val="2"/>
               </w:rPr>
@@ -5768,12 +5930,14 @@
               <w:spacing w:line="205" w:lineRule="exact"/>
               <w:ind w:left="107"/>
               <w:rPr>
+                <w:rFonts w:ascii="Gotham Book" w:hAnsi="Gotham Book"/>
                 <w:sz w:val="16"/>
                 <w:szCs w:val="20"/>
               </w:rPr>
             </w:pPr>
             <w:r>
               <w:rPr>
+                <w:rFonts w:ascii="Gotham Book" w:hAnsi="Gotham Book"/>
                 <w:sz w:val="16"/>
                 <w:szCs w:val="20"/>
               </w:rPr>
@@ -5781,6 +5945,7 @@
             </w:r>
             <w:r>
               <w:rPr>
+                <w:rFonts w:ascii="Gotham Book" w:hAnsi="Gotham Book"/>
                 <w:spacing w:val="-1"/>
                 <w:sz w:val="16"/>
                 <w:szCs w:val="20"/>
@@ -5789,6 +5954,7 @@
             </w:r>
             <w:r>
               <w:rPr>
+                <w:rFonts w:ascii="Gotham Book" w:hAnsi="Gotham Book"/>
                 <w:sz w:val="16"/>
                 <w:szCs w:val="20"/>
               </w:rPr>
@@ -5796,6 +5962,7 @@
             </w:r>
             <w:r>
               <w:rPr>
+                <w:rFonts w:ascii="Gotham Book" w:hAnsi="Gotham Book"/>
                 <w:spacing w:val="-4"/>
                 <w:sz w:val="16"/>
                 <w:szCs w:val="20"/>
@@ -5804,6 +5971,7 @@
             </w:r>
             <w:r>
               <w:rPr>
+                <w:rFonts w:ascii="Gotham Book" w:hAnsi="Gotham Book"/>
                 <w:sz w:val="16"/>
                 <w:szCs w:val="20"/>
               </w:rPr>
@@ -5811,6 +5979,7 @@
             </w:r>
             <w:r>
               <w:rPr>
+                <w:rFonts w:ascii="Gotham Book" w:hAnsi="Gotham Book"/>
                 <w:spacing w:val="-7"/>
                 <w:sz w:val="16"/>
                 <w:szCs w:val="20"/>
@@ -5819,6 +5988,7 @@
             </w:r>
             <w:r>
               <w:rPr>
+                <w:rFonts w:ascii="Gotham Book" w:hAnsi="Gotham Book"/>
                 <w:sz w:val="16"/>
                 <w:szCs w:val="20"/>
               </w:rPr>
@@ -5826,6 +5996,7 @@
             </w:r>
             <w:r>
               <w:rPr>
+                <w:rFonts w:ascii="Gotham Book" w:hAnsi="Gotham Book"/>
                 <w:spacing w:val="-4"/>
                 <w:sz w:val="16"/>
                 <w:szCs w:val="20"/>
@@ -5834,6 +6005,7 @@
             </w:r>
             <w:r>
               <w:rPr>
+                <w:rFonts w:ascii="Gotham Book" w:hAnsi="Gotham Book"/>
                 <w:sz w:val="16"/>
                 <w:szCs w:val="20"/>
               </w:rPr>
@@ -5841,6 +6013,7 @@
             </w:r>
             <w:r>
               <w:rPr>
+                <w:rFonts w:ascii="Gotham Book" w:hAnsi="Gotham Book"/>
                 <w:spacing w:val="-4"/>
                 <w:sz w:val="16"/>
                 <w:szCs w:val="20"/>
@@ -5849,6 +6022,7 @@
             </w:r>
             <w:r>
               <w:rPr>
+                <w:rFonts w:ascii="Gotham Book" w:hAnsi="Gotham Book"/>
                 <w:sz w:val="16"/>
                 <w:szCs w:val="20"/>
               </w:rPr>
@@ -5856,6 +6030,7 @@
             </w:r>
             <w:r>
               <w:rPr>
+                <w:rFonts w:ascii="Gotham Book" w:hAnsi="Gotham Book"/>
                 <w:spacing w:val="-5"/>
                 <w:sz w:val="16"/>
                 <w:szCs w:val="20"/>
@@ -5864,6 +6039,7 @@
             </w:r>
             <w:r>
               <w:rPr>
+                <w:rFonts w:ascii="Gotham Book" w:hAnsi="Gotham Book"/>
                 <w:sz w:val="16"/>
                 <w:szCs w:val="20"/>
               </w:rPr>
@@ -5871,6 +6047,7 @@
             </w:r>
             <w:r>
               <w:rPr>
+                <w:rFonts w:ascii="Gotham Book" w:hAnsi="Gotham Book"/>
                 <w:spacing w:val="-4"/>
                 <w:sz w:val="16"/>
                 <w:szCs w:val="20"/>
@@ -5879,6 +6056,7 @@
             </w:r>
             <w:r>
               <w:rPr>
+                <w:rFonts w:ascii="Gotham Book" w:hAnsi="Gotham Book"/>
                 <w:sz w:val="16"/>
                 <w:szCs w:val="20"/>
               </w:rPr>
@@ -5886,6 +6064,7 @@
             </w:r>
             <w:r>
               <w:rPr>
+                <w:rFonts w:ascii="Gotham Book" w:hAnsi="Gotham Book"/>
                 <w:spacing w:val="-6"/>
                 <w:sz w:val="16"/>
                 <w:szCs w:val="20"/>
@@ -5894,6 +6073,7 @@
             </w:r>
             <w:r>
               <w:rPr>
+                <w:rFonts w:ascii="Gotham Book" w:hAnsi="Gotham Book"/>
                 <w:spacing w:val="-2"/>
                 <w:sz w:val="16"/>
                 <w:szCs w:val="20"/>
@@ -5913,12 +6093,14 @@
               <w:ind w:left="12"/>
               <w:jc w:val="center"/>
               <w:rPr>
+                <w:rFonts w:ascii="Gotham Book" w:hAnsi="Gotham Book"/>
                 <w:sz w:val="16"/>
                 <w:szCs w:val="20"/>
               </w:rPr>
             </w:pPr>
             <w:r>
               <w:rPr>
+                <w:rFonts w:ascii="Gotham Book" w:hAnsi="Gotham Book"/>
                 <w:spacing w:val="-5"/>
                 <w:sz w:val="16"/>
                 <w:szCs w:val="20"/>
@@ -5936,7 +6118,7 @@
               <w:pStyle w:val="TableParagraph"/>
               <w:jc w:val="center"/>
               <w:rPr>
-                <w:rFonts w:ascii="Times New Roman"/>
+                <w:rFonts w:ascii="Gotham Book" w:hAnsi="Gotham Book"/>
                 <w:sz w:val="14"/>
                 <w:szCs w:val="20"/>
               </w:rPr>
@@ -5960,6 +6142,7 @@
           <w:p>
             <w:pPr>
               <w:rPr>
+                <w:rFonts w:ascii="Gotham Book" w:hAnsi="Gotham Book"/>
                 <w:sz w:val="2"/>
                 <w:szCs w:val="2"/>
               </w:rPr>
@@ -5976,12 +6159,14 @@
               <w:spacing w:line="198" w:lineRule="exact"/>
               <w:ind w:left="107"/>
               <w:rPr>
+                <w:rFonts w:ascii="Gotham Book" w:hAnsi="Gotham Book"/>
                 <w:sz w:val="16"/>
                 <w:szCs w:val="20"/>
               </w:rPr>
             </w:pPr>
             <w:r>
               <w:rPr>
+                <w:rFonts w:ascii="Gotham Book" w:hAnsi="Gotham Book"/>
                 <w:sz w:val="16"/>
                 <w:szCs w:val="20"/>
               </w:rPr>
@@ -5989,6 +6174,7 @@
             </w:r>
             <w:r>
               <w:rPr>
+                <w:rFonts w:ascii="Gotham Book" w:hAnsi="Gotham Book"/>
                 <w:spacing w:val="1"/>
                 <w:sz w:val="16"/>
                 <w:szCs w:val="20"/>
@@ -5997,6 +6183,7 @@
             </w:r>
             <w:r>
               <w:rPr>
+                <w:rFonts w:ascii="Gotham Book" w:hAnsi="Gotham Book"/>
                 <w:sz w:val="16"/>
                 <w:szCs w:val="20"/>
               </w:rPr>
@@ -6004,6 +6191,7 @@
             </w:r>
             <w:r>
               <w:rPr>
+                <w:rFonts w:ascii="Gotham Book" w:hAnsi="Gotham Book"/>
                 <w:spacing w:val="-4"/>
                 <w:sz w:val="16"/>
                 <w:szCs w:val="20"/>
@@ -6012,6 +6200,7 @@
             </w:r>
             <w:r>
               <w:rPr>
+                <w:rFonts w:ascii="Gotham Book" w:hAnsi="Gotham Book"/>
                 <w:sz w:val="16"/>
                 <w:szCs w:val="20"/>
               </w:rPr>
@@ -6019,6 +6208,7 @@
             </w:r>
             <w:r>
               <w:rPr>
+                <w:rFonts w:ascii="Gotham Book" w:hAnsi="Gotham Book"/>
                 <w:spacing w:val="-7"/>
                 <w:sz w:val="16"/>
                 <w:szCs w:val="20"/>
@@ -6027,6 +6217,7 @@
             </w:r>
             <w:r>
               <w:rPr>
+                <w:rFonts w:ascii="Gotham Book" w:hAnsi="Gotham Book"/>
                 <w:sz w:val="16"/>
                 <w:szCs w:val="20"/>
               </w:rPr>
@@ -6034,6 +6225,7 @@
             </w:r>
             <w:r>
               <w:rPr>
+                <w:rFonts w:ascii="Gotham Book" w:hAnsi="Gotham Book"/>
                 <w:spacing w:val="-4"/>
                 <w:sz w:val="16"/>
                 <w:szCs w:val="20"/>
@@ -6042,6 +6234,7 @@
             </w:r>
             <w:r>
               <w:rPr>
+                <w:rFonts w:ascii="Gotham Book" w:hAnsi="Gotham Book"/>
                 <w:sz w:val="16"/>
                 <w:szCs w:val="20"/>
               </w:rPr>
@@ -6049,6 +6242,7 @@
             </w:r>
             <w:r>
               <w:rPr>
+                <w:rFonts w:ascii="Gotham Book" w:hAnsi="Gotham Book"/>
                 <w:spacing w:val="-1"/>
                 <w:sz w:val="16"/>
                 <w:szCs w:val="20"/>
@@ -6057,6 +6251,7 @@
             </w:r>
             <w:r>
               <w:rPr>
+                <w:rFonts w:ascii="Gotham Book" w:hAnsi="Gotham Book"/>
                 <w:sz w:val="16"/>
                 <w:szCs w:val="20"/>
               </w:rPr>
@@ -6064,6 +6259,7 @@
             </w:r>
             <w:r>
               <w:rPr>
+                <w:rFonts w:ascii="Gotham Book" w:hAnsi="Gotham Book"/>
                 <w:spacing w:val="2"/>
                 <w:sz w:val="16"/>
                 <w:szCs w:val="20"/>
@@ -6072,6 +6268,7 @@
             </w:r>
             <w:r>
               <w:rPr>
+                <w:rFonts w:ascii="Gotham Book" w:hAnsi="Gotham Book"/>
                 <w:sz w:val="16"/>
                 <w:szCs w:val="20"/>
               </w:rPr>
@@ -6079,6 +6276,7 @@
             </w:r>
             <w:r>
               <w:rPr>
+                <w:rFonts w:ascii="Gotham Book" w:hAnsi="Gotham Book"/>
                 <w:spacing w:val="-2"/>
                 <w:sz w:val="16"/>
                 <w:szCs w:val="20"/>
@@ -6098,12 +6296,14 @@
               <w:ind w:left="12"/>
               <w:jc w:val="center"/>
               <w:rPr>
+                <w:rFonts w:ascii="Gotham Book" w:hAnsi="Gotham Book"/>
                 <w:sz w:val="16"/>
                 <w:szCs w:val="20"/>
               </w:rPr>
             </w:pPr>
             <w:r>
               <w:rPr>
+                <w:rFonts w:ascii="Gotham Book" w:hAnsi="Gotham Book"/>
                 <w:spacing w:val="-5"/>
                 <w:sz w:val="16"/>
                 <w:szCs w:val="20"/>
@@ -6121,7 +6321,7 @@
               <w:pStyle w:val="TableParagraph"/>
               <w:jc w:val="center"/>
               <w:rPr>
-                <w:rFonts w:ascii="Times New Roman"/>
+                <w:rFonts w:ascii="Gotham Book" w:hAnsi="Gotham Book"/>
                 <w:sz w:val="12"/>
                 <w:szCs w:val="20"/>
               </w:rPr>
@@ -6145,6 +6345,7 @@
           <w:p>
             <w:pPr>
               <w:rPr>
+                <w:rFonts w:ascii="Gotham Book" w:hAnsi="Gotham Book"/>
                 <w:sz w:val="2"/>
                 <w:szCs w:val="2"/>
               </w:rPr>
@@ -6161,12 +6362,14 @@
               <w:spacing w:line="201" w:lineRule="exact"/>
               <w:ind w:left="107"/>
               <w:rPr>
+                <w:rFonts w:ascii="Gotham Book" w:hAnsi="Gotham Book"/>
                 <w:sz w:val="16"/>
                 <w:szCs w:val="20"/>
               </w:rPr>
             </w:pPr>
             <w:r>
               <w:rPr>
+                <w:rFonts w:ascii="Gotham Book" w:hAnsi="Gotham Book"/>
                 <w:sz w:val="16"/>
                 <w:szCs w:val="20"/>
               </w:rPr>
@@ -6174,6 +6377,7 @@
             </w:r>
             <w:r>
               <w:rPr>
+                <w:rFonts w:ascii="Gotham Book" w:hAnsi="Gotham Book"/>
                 <w:spacing w:val="-2"/>
                 <w:sz w:val="16"/>
                 <w:szCs w:val="20"/>
@@ -6182,6 +6386,7 @@
             </w:r>
             <w:r>
               <w:rPr>
+                <w:rFonts w:ascii="Gotham Book" w:hAnsi="Gotham Book"/>
                 <w:sz w:val="16"/>
                 <w:szCs w:val="20"/>
               </w:rPr>
@@ -6189,6 +6394,7 @@
             </w:r>
             <w:r>
               <w:rPr>
+                <w:rFonts w:ascii="Gotham Book" w:hAnsi="Gotham Book"/>
                 <w:spacing w:val="-2"/>
                 <w:sz w:val="16"/>
                 <w:szCs w:val="20"/>
@@ -6197,6 +6403,7 @@
             </w:r>
             <w:r>
               <w:rPr>
+                <w:rFonts w:ascii="Gotham Book" w:hAnsi="Gotham Book"/>
                 <w:sz w:val="16"/>
                 <w:szCs w:val="20"/>
               </w:rPr>
@@ -6204,6 +6411,7 @@
             </w:r>
             <w:r>
               <w:rPr>
+                <w:rFonts w:ascii="Gotham Book" w:hAnsi="Gotham Book"/>
                 <w:spacing w:val="-8"/>
                 <w:sz w:val="16"/>
                 <w:szCs w:val="20"/>
@@ -6212,6 +6420,7 @@
             </w:r>
             <w:r>
               <w:rPr>
+                <w:rFonts w:ascii="Gotham Book" w:hAnsi="Gotham Book"/>
                 <w:sz w:val="16"/>
                 <w:szCs w:val="20"/>
               </w:rPr>
@@ -6219,6 +6428,7 @@
             </w:r>
             <w:r>
               <w:rPr>
+                <w:rFonts w:ascii="Gotham Book" w:hAnsi="Gotham Book"/>
                 <w:spacing w:val="-5"/>
                 <w:sz w:val="16"/>
                 <w:szCs w:val="20"/>
@@ -6227,6 +6437,7 @@
             </w:r>
             <w:r>
               <w:rPr>
+                <w:rFonts w:ascii="Gotham Book" w:hAnsi="Gotham Book"/>
                 <w:sz w:val="16"/>
                 <w:szCs w:val="20"/>
               </w:rPr>
@@ -6234,6 +6445,7 @@
             </w:r>
             <w:r>
               <w:rPr>
+                <w:rFonts w:ascii="Gotham Book" w:hAnsi="Gotham Book"/>
                 <w:spacing w:val="-6"/>
                 <w:sz w:val="16"/>
                 <w:szCs w:val="20"/>
@@ -6242,6 +6454,7 @@
             </w:r>
             <w:r>
               <w:rPr>
+                <w:rFonts w:ascii="Gotham Book" w:hAnsi="Gotham Book"/>
                 <w:sz w:val="16"/>
                 <w:szCs w:val="20"/>
               </w:rPr>
@@ -6249,6 +6462,7 @@
             </w:r>
             <w:r>
               <w:rPr>
+                <w:rFonts w:ascii="Gotham Book" w:hAnsi="Gotham Book"/>
                 <w:spacing w:val="-2"/>
                 <w:sz w:val="16"/>
                 <w:szCs w:val="20"/>
@@ -6257,6 +6471,7 @@
             </w:r>
             <w:r>
               <w:rPr>
+                <w:rFonts w:ascii="Gotham Book" w:hAnsi="Gotham Book"/>
                 <w:sz w:val="16"/>
                 <w:szCs w:val="20"/>
               </w:rPr>
@@ -6264,6 +6479,7 @@
             </w:r>
             <w:r>
               <w:rPr>
+                <w:rFonts w:ascii="Gotham Book" w:hAnsi="Gotham Book"/>
                 <w:spacing w:val="-3"/>
                 <w:sz w:val="16"/>
                 <w:szCs w:val="20"/>
@@ -6272,6 +6488,7 @@
             </w:r>
             <w:r>
               <w:rPr>
+                <w:rFonts w:ascii="Gotham Book" w:hAnsi="Gotham Book"/>
                 <w:sz w:val="16"/>
                 <w:szCs w:val="20"/>
               </w:rPr>
@@ -6279,6 +6496,7 @@
             </w:r>
             <w:r>
               <w:rPr>
+                <w:rFonts w:ascii="Gotham Book" w:hAnsi="Gotham Book"/>
                 <w:spacing w:val="5"/>
                 <w:sz w:val="16"/>
                 <w:szCs w:val="20"/>
@@ -6287,6 +6505,7 @@
             </w:r>
             <w:r>
               <w:rPr>
+                <w:rFonts w:ascii="Gotham Book" w:hAnsi="Gotham Book"/>
                 <w:spacing w:val="-2"/>
                 <w:sz w:val="16"/>
                 <w:szCs w:val="20"/>
@@ -6300,12 +6519,14 @@
               <w:spacing w:before="13" w:line="204" w:lineRule="exact"/>
               <w:ind w:left="107"/>
               <w:rPr>
+                <w:rFonts w:ascii="Gotham Book" w:hAnsi="Gotham Book"/>
                 <w:sz w:val="16"/>
                 <w:szCs w:val="20"/>
               </w:rPr>
             </w:pPr>
             <w:r>
               <w:rPr>
+                <w:rFonts w:ascii="Gotham Book" w:hAnsi="Gotham Book"/>
                 <w:sz w:val="16"/>
                 <w:szCs w:val="20"/>
               </w:rPr>
@@ -6313,6 +6534,7 @@
             </w:r>
             <w:r>
               <w:rPr>
+                <w:rFonts w:ascii="Gotham Book" w:hAnsi="Gotham Book"/>
                 <w:spacing w:val="-2"/>
                 <w:sz w:val="16"/>
                 <w:szCs w:val="20"/>
@@ -6321,6 +6543,7 @@
             </w:r>
             <w:r>
               <w:rPr>
+                <w:rFonts w:ascii="Gotham Book" w:hAnsi="Gotham Book"/>
                 <w:sz w:val="16"/>
                 <w:szCs w:val="20"/>
               </w:rPr>
@@ -6328,6 +6551,7 @@
             </w:r>
             <w:r>
               <w:rPr>
+                <w:rFonts w:ascii="Gotham Book" w:hAnsi="Gotham Book"/>
                 <w:spacing w:val="-4"/>
                 <w:sz w:val="16"/>
                 <w:szCs w:val="20"/>
@@ -6336,6 +6560,7 @@
             </w:r>
             <w:r>
               <w:rPr>
+                <w:rFonts w:ascii="Gotham Book" w:hAnsi="Gotham Book"/>
                 <w:sz w:val="16"/>
                 <w:szCs w:val="20"/>
               </w:rPr>
@@ -6343,6 +6568,7 @@
             </w:r>
             <w:r>
               <w:rPr>
+                <w:rFonts w:ascii="Gotham Book" w:hAnsi="Gotham Book"/>
                 <w:spacing w:val="-4"/>
                 <w:sz w:val="16"/>
                 <w:szCs w:val="20"/>
@@ -6351,6 +6577,7 @@
             </w:r>
             <w:r>
               <w:rPr>
+                <w:rFonts w:ascii="Gotham Book" w:hAnsi="Gotham Book"/>
                 <w:sz w:val="16"/>
                 <w:szCs w:val="20"/>
               </w:rPr>
@@ -6358,6 +6585,7 @@
             </w:r>
             <w:r>
               <w:rPr>
+                <w:rFonts w:ascii="Gotham Book" w:hAnsi="Gotham Book"/>
                 <w:spacing w:val="-2"/>
                 <w:sz w:val="16"/>
                 <w:szCs w:val="20"/>
@@ -6366,6 +6594,7 @@
             </w:r>
             <w:r>
               <w:rPr>
+                <w:rFonts w:ascii="Gotham Book" w:hAnsi="Gotham Book"/>
                 <w:sz w:val="16"/>
                 <w:szCs w:val="20"/>
               </w:rPr>
@@ -6373,6 +6602,7 @@
             </w:r>
             <w:r>
               <w:rPr>
+                <w:rFonts w:ascii="Gotham Book" w:hAnsi="Gotham Book"/>
                 <w:spacing w:val="-5"/>
                 <w:sz w:val="16"/>
                 <w:szCs w:val="20"/>
@@ -6381,6 +6611,7 @@
             </w:r>
             <w:r>
               <w:rPr>
+                <w:rFonts w:ascii="Gotham Book" w:hAnsi="Gotham Book"/>
                 <w:spacing w:val="-2"/>
                 <w:sz w:val="16"/>
                 <w:szCs w:val="20"/>
@@ -6400,12 +6631,14 @@
               <w:ind w:left="12"/>
               <w:jc w:val="center"/>
               <w:rPr>
+                <w:rFonts w:ascii="Gotham Book" w:hAnsi="Gotham Book"/>
                 <w:sz w:val="16"/>
                 <w:szCs w:val="20"/>
               </w:rPr>
             </w:pPr>
             <w:r>
               <w:rPr>
+                <w:rFonts w:ascii="Gotham Book" w:hAnsi="Gotham Book"/>
                 <w:spacing w:val="-5"/>
                 <w:sz w:val="16"/>
                 <w:szCs w:val="20"/>
@@ -6423,7 +6656,7 @@
               <w:pStyle w:val="TableParagraph"/>
               <w:jc w:val="center"/>
               <w:rPr>
-                <w:rFonts w:ascii="Times New Roman"/>
+                <w:rFonts w:ascii="Gotham Book" w:hAnsi="Gotham Book"/>
                 <w:sz w:val="14"/>
                 <w:szCs w:val="20"/>
               </w:rPr>
@@ -6447,6 +6680,7 @@
           <w:p>
             <w:pPr>
               <w:rPr>
+                <w:rFonts w:ascii="Gotham Book" w:hAnsi="Gotham Book"/>
                 <w:sz w:val="2"/>
                 <w:szCs w:val="2"/>
               </w:rPr>
@@ -6463,12 +6697,14 @@
               <w:spacing w:line="201" w:lineRule="exact"/>
               <w:ind w:left="107"/>
               <w:rPr>
+                <w:rFonts w:ascii="Gotham Book" w:hAnsi="Gotham Book"/>
                 <w:sz w:val="16"/>
                 <w:szCs w:val="20"/>
               </w:rPr>
             </w:pPr>
             <w:r>
               <w:rPr>
+                <w:rFonts w:ascii="Gotham Book" w:hAnsi="Gotham Book"/>
                 <w:sz w:val="16"/>
                 <w:szCs w:val="20"/>
               </w:rPr>
@@ -6476,6 +6712,7 @@
             </w:r>
             <w:r>
               <w:rPr>
+                <w:rFonts w:ascii="Gotham Book" w:hAnsi="Gotham Book"/>
                 <w:spacing w:val="-3"/>
                 <w:sz w:val="16"/>
                 <w:szCs w:val="20"/>
@@ -6484,6 +6721,7 @@
             </w:r>
             <w:r>
               <w:rPr>
+                <w:rFonts w:ascii="Gotham Book" w:hAnsi="Gotham Book"/>
                 <w:sz w:val="16"/>
                 <w:szCs w:val="20"/>
               </w:rPr>
@@ -6491,6 +6729,7 @@
             </w:r>
             <w:r>
               <w:rPr>
+                <w:rFonts w:ascii="Gotham Book" w:hAnsi="Gotham Book"/>
                 <w:spacing w:val="-5"/>
                 <w:sz w:val="16"/>
                 <w:szCs w:val="20"/>
@@ -6499,6 +6738,7 @@
             </w:r>
             <w:r>
               <w:rPr>
+                <w:rFonts w:ascii="Gotham Book" w:hAnsi="Gotham Book"/>
                 <w:sz w:val="16"/>
                 <w:szCs w:val="20"/>
               </w:rPr>
@@ -6506,6 +6746,7 @@
             </w:r>
             <w:r>
               <w:rPr>
+                <w:rFonts w:ascii="Gotham Book" w:hAnsi="Gotham Book"/>
                 <w:spacing w:val="-2"/>
                 <w:sz w:val="16"/>
                 <w:szCs w:val="20"/>
@@ -6525,12 +6766,14 @@
               <w:ind w:left="12"/>
               <w:jc w:val="center"/>
               <w:rPr>
+                <w:rFonts w:ascii="Gotham Book" w:hAnsi="Gotham Book"/>
                 <w:sz w:val="16"/>
                 <w:szCs w:val="20"/>
               </w:rPr>
             </w:pPr>
             <w:r>
               <w:rPr>
+                <w:rFonts w:ascii="Gotham Book" w:hAnsi="Gotham Book"/>
                 <w:spacing w:val="-5"/>
                 <w:sz w:val="16"/>
                 <w:szCs w:val="20"/>
@@ -6548,7 +6791,7 @@
               <w:pStyle w:val="TableParagraph"/>
               <w:jc w:val="center"/>
               <w:rPr>
-                <w:rFonts w:ascii="Times New Roman"/>
+                <w:rFonts w:ascii="Gotham Book" w:hAnsi="Gotham Book"/>
                 <w:sz w:val="14"/>
                 <w:szCs w:val="20"/>
               </w:rPr>
@@ -6572,6 +6815,7 @@
           <w:p>
             <w:pPr>
               <w:rPr>
+                <w:rFonts w:ascii="Gotham Book" w:hAnsi="Gotham Book"/>
                 <w:sz w:val="2"/>
                 <w:szCs w:val="2"/>
               </w:rPr>
@@ -6587,7 +6831,7 @@
               <w:pStyle w:val="TableParagraph"/>
               <w:jc w:val="right"/>
               <w:rPr>
-                <w:rFonts w:ascii="Arial" w:hAnsi="Arial"/>
+                <w:rFonts w:ascii="Gotham Book" w:hAnsi="Gotham Book"/>
                 <w:b/>
                 <w:sz w:val="16"/>
                 <w:szCs w:val="20"/>
@@ -6595,7 +6839,7 @@
             </w:pPr>
             <w:r>
               <w:rPr>
-                <w:rFonts w:ascii="Arial" w:hAnsi="Arial"/>
+                <w:rFonts w:ascii="Gotham Book" w:hAnsi="Gotham Book"/>
                 <w:b/>
                 <w:sz w:val="16"/>
                 <w:szCs w:val="20"/>
@@ -6604,7 +6848,7 @@
             </w:r>
             <w:r>
               <w:rPr>
-                <w:rFonts w:ascii="Arial" w:hAnsi="Arial"/>
+                <w:rFonts w:ascii="Gotham Book" w:hAnsi="Gotham Book"/>
                 <w:b/>
                 <w:spacing w:val="-13"/>
                 <w:sz w:val="16"/>
@@ -6614,7 +6858,7 @@
             </w:r>
             <w:r>
               <w:rPr>
-                <w:rFonts w:ascii="Arial" w:hAnsi="Arial"/>
+                <w:rFonts w:ascii="Gotham Book" w:hAnsi="Gotham Book"/>
                 <w:b/>
                 <w:spacing w:val="-2"/>
                 <w:sz w:val="16"/>
@@ -6634,7 +6878,7 @@
               <w:ind w:right="4"/>
               <w:jc w:val="center"/>
               <w:rPr>
-                <w:rFonts w:ascii="Arial"/>
+                <w:rFonts w:ascii="Gotham Book" w:hAnsi="Gotham Book"/>
                 <w:b/>
                 <w:sz w:val="16"/>
                 <w:szCs w:val="20"/>
@@ -6642,7 +6886,7 @@
             </w:pPr>
             <w:r>
               <w:rPr>
-                <w:rFonts w:ascii="Arial"/>
+                <w:rFonts w:ascii="Gotham Book" w:hAnsi="Gotham Book"/>
                 <w:b/>
                 <w:spacing w:val="-5"/>
                 <w:sz w:val="16"/>
@@ -6661,7 +6905,7 @@
               <w:pStyle w:val="TableParagraph"/>
               <w:jc w:val="center"/>
               <w:rPr>
-                <w:rFonts w:ascii="Times New Roman"/>
+                <w:rFonts w:ascii="Gotham Book" w:hAnsi="Gotham Book"/>
                 <w:sz w:val="14"/>
                 <w:szCs w:val="20"/>
               </w:rPr>
@@ -6675,6 +6919,7 @@
         <w:pStyle w:val="Textoindependiente"/>
         <w:spacing w:before="10"/>
         <w:rPr>
+          <w:rFonts w:ascii="Gotham Book" w:hAnsi="Gotham Book"/>
           <w:sz w:val="16"/>
           <w:szCs w:val="20"/>
         </w:rPr>
@@ -6685,30 +6930,24 @@
         <w:pStyle w:val="Textoindependiente"/>
         <w:spacing w:before="0"/>
         <w:rPr>
+          <w:rFonts w:ascii="Gotham Book" w:hAnsi="Gotham Book"/>
           <w:sz w:val="18"/>
           <w:szCs w:val="20"/>
         </w:rPr>
       </w:pPr>
       <w:r>
         <w:rPr>
+          <w:rFonts w:ascii="Gotham Book" w:hAnsi="Gotham Book"/>
           <w:sz w:val="18"/>
           <w:szCs w:val="20"/>
         </w:rPr>
-        <w:t>Observaciones:</w:t>
+        <w:t xml:space="preserve">Observaciones: </w:t>
       </w:r>
       <w:r>
         <w:rPr>
-          <w:color w:val="FF0000"/>
-          <w:sz w:val="18"/>
-          <w:szCs w:val="20"/>
-        </w:rPr>
-        <w:t xml:space="preserve"> </w:t>
-      </w:r>
-      <w:r>
-        <w:rPr>
+          <w:rFonts w:ascii="Gotham Book" w:hAnsi="Gotham Book"/>
           <w:b w:val="0"/>
           <w:bCs w:val="0"/>
-          <w:color w:val="FF0000"/>
           <w:sz w:val="18"/>
           <w:szCs w:val="20"/>
         </w:rPr>
@@ -6720,12 +6959,14 @@
         <w:pStyle w:val="Textoindependiente"/>
         <w:spacing w:before="0"/>
         <w:rPr>
+          <w:rFonts w:ascii="Gotham Book" w:hAnsi="Gotham Book"/>
           <w:sz w:val="18"/>
           <w:szCs w:val="20"/>
         </w:rPr>
       </w:pPr>
       <w:r>
         <w:rPr>
+          <w:rFonts w:ascii="Gotham Book" w:hAnsi="Gotham Book"/>
           <w:noProof/>
           <w:sz w:val="20"/>
           <w:szCs w:val="20"/>
@@ -6794,7 +7035,7 @@
         <w:pStyle w:val="Textoindependiente"/>
         <w:spacing w:before="0"/>
         <w:rPr>
-          <w:rFonts w:ascii="Arial MT" w:hAnsi="Arial MT"/>
+          <w:rFonts w:ascii="Gotham Book" w:hAnsi="Gotham Book"/>
           <w:bCs w:val="0"/>
           <w:sz w:val="16"/>
           <w:szCs w:val="16"/>
@@ -6802,6 +7043,7 @@
       </w:pPr>
       <w:r>
         <w:rPr>
+          <w:rFonts w:ascii="Gotham Book" w:hAnsi="Gotham Book"/>
           <w:noProof/>
           <w:sz w:val="18"/>
           <w:szCs w:val="20"/>
@@ -6988,6 +7230,7 @@
       </w:r>
       <w:r>
         <w:rPr>
+          <w:rFonts w:ascii="Gotham Book" w:hAnsi="Gotham Book"/>
           <w:noProof/>
           <w:sz w:val="18"/>
           <w:szCs w:val="20"/>
@@ -7208,6 +7451,7 @@
       </w:r>
       <w:r>
         <w:rPr>
+          <w:rFonts w:ascii="Gotham Book" w:hAnsi="Gotham Book"/>
           <w:noProof/>
           <w:sz w:val="18"/>
           <w:szCs w:val="20"/>
@@ -7406,11 +7650,7 @@
           </mc:Choice>
           <mc:Fallback>
             <w:pict>
-              <v:shapetype w14:anchorId="4347A17D" id="_x0000_t202" coordsize="21600,21600" o:spt="202" path="m,l,21600r21600,l21600,xe">
-                <v:stroke joinstyle="miter"/>
-                <v:path gradientshapeok="t" o:connecttype="rect"/>
-              </v:shapetype>
-              <v:shape id="_x0000_s1031" type="#_x0000_t202" style="position:absolute;margin-left:29.25pt;margin-top:7.6pt;width:123.55pt;height:70.85pt;z-index:251711488;visibility:visible;mso-wrap-style:square;mso-width-percent:0;mso-height-percent:0;mso-wrap-distance-left:9pt;mso-wrap-distance-top:3.6pt;mso-wrap-distance-right:9pt;mso-wrap-distance-bottom:3.6pt;mso-position-horizontal:absolute;mso-position-horizontal-relative:text;mso-position-vertical:absolute;mso-position-vertical-relative:text;mso-width-percent:0;mso-height-percent:0;mso-width-relative:margin;mso-height-relative:margin;v-text-anchor:top" o:gfxdata="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" filled="f" strokecolor="black [3213]">
+              <v:shape w14:anchorId="4347A17D" id="_x0000_s1031" type="#_x0000_t202" style="position:absolute;margin-left:29.25pt;margin-top:7.6pt;width:123.55pt;height:70.85pt;z-index:251711488;visibility:visible;mso-wrap-style:square;mso-width-percent:0;mso-height-percent:0;mso-wrap-distance-left:9pt;mso-wrap-distance-top:3.6pt;mso-wrap-distance-right:9pt;mso-wrap-distance-bottom:3.6pt;mso-position-horizontal:absolute;mso-position-horizontal-relative:text;mso-position-vertical:absolute;mso-position-vertical-relative:text;mso-width-percent:0;mso-height-percent:0;mso-width-relative:margin;mso-height-relative:margin;v-text-anchor:top" o:gfxdata="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" filled="f" strokecolor="black [3213]">
                 <v:textbox>
                   <w:txbxContent>
                     <w:p>
@@ -7554,6 +7794,7 @@
       </w:r>
       <w:r>
         <w:rPr>
+          <w:rFonts w:ascii="Gotham Book" w:hAnsi="Gotham Book"/>
           <w:noProof/>
           <w:sz w:val="20"/>
           <w:szCs w:val="20"/>
@@ -7624,6 +7865,7 @@
         <w:ind w:left="848"/>
         <w:jc w:val="center"/>
         <w:rPr>
+          <w:rFonts w:ascii="Gotham Book" w:hAnsi="Gotham Book"/>
           <w:b w:val="0"/>
           <w:bCs w:val="0"/>
           <w:sz w:val="14"/>
@@ -7638,6 +7880,7 @@
         <w:ind w:left="848"/>
         <w:jc w:val="center"/>
         <w:rPr>
+          <w:rFonts w:ascii="Gotham Book" w:hAnsi="Gotham Book"/>
           <w:b w:val="0"/>
           <w:bCs w:val="0"/>
           <w:sz w:val="14"/>
@@ -7652,6 +7895,7 @@
         <w:ind w:left="848"/>
         <w:jc w:val="center"/>
         <w:rPr>
+          <w:rFonts w:ascii="Gotham Book" w:hAnsi="Gotham Book"/>
           <w:b w:val="0"/>
           <w:bCs w:val="0"/>
           <w:sz w:val="14"/>
@@ -7666,6 +7910,7 @@
         <w:ind w:left="848"/>
         <w:jc w:val="center"/>
         <w:rPr>
+          <w:rFonts w:ascii="Gotham Book" w:hAnsi="Gotham Book"/>
           <w:b w:val="0"/>
           <w:bCs w:val="0"/>
           <w:sz w:val="14"/>
@@ -7680,6 +7925,7 @@
         <w:ind w:left="848"/>
         <w:jc w:val="center"/>
         <w:rPr>
+          <w:rFonts w:ascii="Gotham Book" w:hAnsi="Gotham Book"/>
           <w:b w:val="0"/>
           <w:bCs w:val="0"/>
           <w:sz w:val="14"/>
@@ -7694,6 +7940,7 @@
         <w:ind w:left="848"/>
         <w:jc w:val="center"/>
         <w:rPr>
+          <w:rFonts w:ascii="Gotham Book" w:hAnsi="Gotham Book"/>
           <w:b w:val="0"/>
           <w:bCs w:val="0"/>
           <w:sz w:val="14"/>
@@ -7708,6 +7955,7 @@
         <w:ind w:left="848"/>
         <w:jc w:val="center"/>
         <w:rPr>
+          <w:rFonts w:ascii="Gotham Book" w:hAnsi="Gotham Book"/>
           <w:b w:val="0"/>
           <w:bCs w:val="0"/>
           <w:sz w:val="14"/>
@@ -7722,48 +7970,7 @@
         <w:ind w:left="848"/>
         <w:jc w:val="center"/>
         <w:rPr>
-          <w:b w:val="0"/>
-          <w:bCs w:val="0"/>
-          <w:sz w:val="14"/>
-          <w:szCs w:val="14"/>
-        </w:rPr>
-      </w:pPr>
-    </w:p>
-    <w:p>
-      <w:pPr>
-        <w:pStyle w:val="Textoindependiente"/>
-        <w:spacing w:before="0"/>
-        <w:ind w:left="848"/>
-        <w:jc w:val="center"/>
-        <w:rPr>
-          <w:b w:val="0"/>
-          <w:bCs w:val="0"/>
-          <w:sz w:val="14"/>
-          <w:szCs w:val="14"/>
-        </w:rPr>
-      </w:pPr>
-    </w:p>
-    <w:p>
-      <w:pPr>
-        <w:pStyle w:val="Textoindependiente"/>
-        <w:spacing w:before="0"/>
-        <w:ind w:left="848"/>
-        <w:jc w:val="center"/>
-        <w:rPr>
-          <w:b w:val="0"/>
-          <w:bCs w:val="0"/>
-          <w:sz w:val="14"/>
-          <w:szCs w:val="14"/>
-        </w:rPr>
-      </w:pPr>
-    </w:p>
-    <w:p>
-      <w:pPr>
-        <w:pStyle w:val="Textoindependiente"/>
-        <w:spacing w:before="0"/>
-        <w:ind w:left="848"/>
-        <w:jc w:val="center"/>
-        <w:rPr>
+          <w:rFonts w:ascii="Gotham Book" w:hAnsi="Gotham Book"/>
           <w:b w:val="0"/>
           <w:bCs w:val="0"/>
           <w:sz w:val="14"/>
@@ -7776,6 +7983,7 @@
         <w:pStyle w:val="Textoindependiente"/>
         <w:spacing w:before="0"/>
         <w:rPr>
+          <w:rFonts w:ascii="Gotham Book" w:hAnsi="Gotham Book"/>
           <w:b w:val="0"/>
           <w:bCs w:val="0"/>
           <w:sz w:val="14"/>

--- a/Evaluaciones.docx
+++ b/Evaluaciones.docx
@@ -4537,7 +4537,8 @@
                               <w:jc w:val="center"/>
                               <w:rPr>
                                 <w:rFonts w:ascii="Arial MT" w:hAnsi="Arial MT"/>
-                                <w:color w:val="FF0000"/>
+                                <w:b/>
+                                <w:bCs/>
                                 <w:sz w:val="14"/>
                                 <w:szCs w:val="18"/>
                               </w:rPr>
@@ -4545,7 +4546,8 @@
                             <w:r>
                               <w:rPr>
                                 <w:rFonts w:ascii="Arial MT" w:hAnsi="Arial MT"/>
-                                <w:color w:val="FF0000"/>
+                                <w:b/>
+                                <w:bCs/>
                                 <w:sz w:val="14"/>
                                 <w:szCs w:val="18"/>
                               </w:rPr>
@@ -4555,7 +4557,8 @@
                             <w:r>
                               <w:rPr>
                                 <w:rFonts w:ascii="Arial MT" w:hAnsi="Arial MT"/>
-                                <w:color w:val="FF0000"/>
+                                <w:b/>
+                                <w:bCs/>
                                 <w:sz w:val="14"/>
                                 <w:szCs w:val="18"/>
                               </w:rPr>
@@ -4568,6 +4571,8 @@
                               <w:jc w:val="center"/>
                               <w:rPr>
                                 <w:rFonts w:ascii="Arial MT" w:hAnsi="Arial MT"/>
+                                <w:b/>
+                                <w:bCs/>
                                 <w:sz w:val="16"/>
                                 <w:szCs w:val="16"/>
                               </w:rPr>
@@ -4575,7 +4580,8 @@
                             <w:r>
                               <w:rPr>
                                 <w:rFonts w:ascii="Arial MT" w:hAnsi="Arial MT"/>
-                                <w:color w:val="FF0000"/>
+                                <w:b/>
+                                <w:bCs/>
                                 <w:sz w:val="14"/>
                                 <w:szCs w:val="18"/>
                               </w:rPr>
@@ -4602,7 +4608,11 @@
           </mc:Choice>
           <mc:Fallback>
             <w:pict>
-              <v:shape w14:anchorId="1B1ED8C1" id="_x0000_s1027" type="#_x0000_t202" style="position:absolute;margin-left:35.15pt;margin-top:5.95pt;width:123.55pt;height:70.85pt;z-index:251706368;visibility:visible;mso-wrap-style:square;mso-width-percent:0;mso-height-percent:0;mso-wrap-distance-left:9pt;mso-wrap-distance-top:3.6pt;mso-wrap-distance-right:9pt;mso-wrap-distance-bottom:3.6pt;mso-position-horizontal:absolute;mso-position-horizontal-relative:text;mso-position-vertical:absolute;mso-position-vertical-relative:text;mso-width-percent:0;mso-height-percent:0;mso-width-relative:margin;mso-height-relative:margin;v-text-anchor:top" o:gfxdata="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" filled="f" strokecolor="black [3213]">
+              <v:shapetype w14:anchorId="1B1ED8C1" id="_x0000_t202" coordsize="21600,21600" o:spt="202" path="m,l,21600r21600,l21600,xe">
+                <v:stroke joinstyle="miter"/>
+                <v:path gradientshapeok="t" o:connecttype="rect"/>
+              </v:shapetype>
+              <v:shape id="_x0000_s1027" type="#_x0000_t202" style="position:absolute;margin-left:35.15pt;margin-top:5.95pt;width:123.55pt;height:70.85pt;z-index:251706368;visibility:visible;mso-wrap-style:square;mso-width-percent:0;mso-height-percent:0;mso-wrap-distance-left:9pt;mso-wrap-distance-top:3.6pt;mso-wrap-distance-right:9pt;mso-wrap-distance-bottom:3.6pt;mso-position-horizontal:absolute;mso-position-horizontal-relative:text;mso-position-vertical:absolute;mso-position-vertical-relative:text;mso-width-percent:0;mso-height-percent:0;mso-width-relative:margin;mso-height-relative:margin;v-text-anchor:top" o:gfxdata="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" filled="f" strokecolor="black [3213]">
                 <v:textbox>
                   <w:txbxContent>
                     <w:p>
@@ -4691,7 +4701,8 @@
                         <w:jc w:val="center"/>
                         <w:rPr>
                           <w:rFonts w:ascii="Arial MT" w:hAnsi="Arial MT"/>
-                          <w:color w:val="FF0000"/>
+                          <w:b/>
+                          <w:bCs/>
                           <w:sz w:val="14"/>
                           <w:szCs w:val="18"/>
                         </w:rPr>
@@ -4699,7 +4710,8 @@
                       <w:r>
                         <w:rPr>
                           <w:rFonts w:ascii="Arial MT" w:hAnsi="Arial MT"/>
-                          <w:color w:val="FF0000"/>
+                          <w:b/>
+                          <w:bCs/>
                           <w:sz w:val="14"/>
                           <w:szCs w:val="18"/>
                         </w:rPr>
@@ -4709,7 +4721,8 @@
                       <w:r>
                         <w:rPr>
                           <w:rFonts w:ascii="Arial MT" w:hAnsi="Arial MT"/>
-                          <w:color w:val="FF0000"/>
+                          <w:b/>
+                          <w:bCs/>
                           <w:sz w:val="14"/>
                           <w:szCs w:val="18"/>
                         </w:rPr>
@@ -4722,6 +4735,8 @@
                         <w:jc w:val="center"/>
                         <w:rPr>
                           <w:rFonts w:ascii="Arial MT" w:hAnsi="Arial MT"/>
+                          <w:b/>
+                          <w:bCs/>
                           <w:sz w:val="16"/>
                           <w:szCs w:val="16"/>
                         </w:rPr>
@@ -4729,7 +4744,8 @@
                       <w:r>
                         <w:rPr>
                           <w:rFonts w:ascii="Arial MT" w:hAnsi="Arial MT"/>
-                          <w:color w:val="FF0000"/>
+                          <w:b/>
+                          <w:bCs/>
                           <w:sz w:val="14"/>
                           <w:szCs w:val="18"/>
                         </w:rPr>
@@ -7586,7 +7602,8 @@
                               <w:jc w:val="center"/>
                               <w:rPr>
                                 <w:rFonts w:ascii="Arial MT" w:hAnsi="Arial MT"/>
-                                <w:color w:val="FF0000"/>
+                                <w:b/>
+                                <w:bCs/>
                                 <w:sz w:val="14"/>
                                 <w:szCs w:val="20"/>
                               </w:rPr>
@@ -7594,7 +7611,8 @@
                             <w:r>
                               <w:rPr>
                                 <w:rFonts w:ascii="Arial MT" w:hAnsi="Arial MT"/>
-                                <w:color w:val="FF0000"/>
+                                <w:b/>
+                                <w:bCs/>
                                 <w:sz w:val="14"/>
                                 <w:szCs w:val="20"/>
                               </w:rPr>
@@ -7604,7 +7622,8 @@
                             <w:r>
                               <w:rPr>
                                 <w:rFonts w:ascii="Arial MT" w:hAnsi="Arial MT"/>
-                                <w:color w:val="FF0000"/>
+                                <w:b/>
+                                <w:bCs/>
                                 <w:sz w:val="14"/>
                                 <w:szCs w:val="20"/>
                               </w:rPr>
@@ -7617,6 +7636,8 @@
                               <w:jc w:val="center"/>
                               <w:rPr>
                                 <w:rFonts w:ascii="Arial MT" w:hAnsi="Arial MT"/>
+                                <w:b/>
+                                <w:bCs/>
                                 <w:sz w:val="12"/>
                                 <w:szCs w:val="12"/>
                               </w:rPr>
@@ -7624,7 +7645,8 @@
                             <w:r>
                               <w:rPr>
                                 <w:rFonts w:ascii="Arial MT" w:hAnsi="Arial MT"/>
-                                <w:color w:val="FF0000"/>
+                                <w:b/>
+                                <w:bCs/>
                                 <w:sz w:val="14"/>
                                 <w:szCs w:val="20"/>
                               </w:rPr>
@@ -7739,7 +7761,8 @@
                         <w:jc w:val="center"/>
                         <w:rPr>
                           <w:rFonts w:ascii="Arial MT" w:hAnsi="Arial MT"/>
-                          <w:color w:val="FF0000"/>
+                          <w:b/>
+                          <w:bCs/>
                           <w:sz w:val="14"/>
                           <w:szCs w:val="20"/>
                         </w:rPr>
@@ -7747,7 +7770,8 @@
                       <w:r>
                         <w:rPr>
                           <w:rFonts w:ascii="Arial MT" w:hAnsi="Arial MT"/>
-                          <w:color w:val="FF0000"/>
+                          <w:b/>
+                          <w:bCs/>
                           <w:sz w:val="14"/>
                           <w:szCs w:val="20"/>
                         </w:rPr>
@@ -7757,7 +7781,8 @@
                       <w:r>
                         <w:rPr>
                           <w:rFonts w:ascii="Arial MT" w:hAnsi="Arial MT"/>
-                          <w:color w:val="FF0000"/>
+                          <w:b/>
+                          <w:bCs/>
                           <w:sz w:val="14"/>
                           <w:szCs w:val="20"/>
                         </w:rPr>
@@ -7770,6 +7795,8 @@
                         <w:jc w:val="center"/>
                         <w:rPr>
                           <w:rFonts w:ascii="Arial MT" w:hAnsi="Arial MT"/>
+                          <w:b/>
+                          <w:bCs/>
                           <w:sz w:val="12"/>
                           <w:szCs w:val="12"/>
                         </w:rPr>
@@ -7777,7 +7804,8 @@
                       <w:r>
                         <w:rPr>
                           <w:rFonts w:ascii="Arial MT" w:hAnsi="Arial MT"/>
-                          <w:color w:val="FF0000"/>
+                          <w:b/>
+                          <w:bCs/>
                           <w:sz w:val="14"/>
                           <w:szCs w:val="20"/>
                         </w:rPr>
